--- a/assets/Style Guide.docx
+++ b/assets/Style Guide.docx
@@ -83,7 +83,10 @@
     </w:p>
     <w:p>
       <w:r>
-        <w:t xml:space="preserve">All icons come from the </w:t>
+        <w:t>Most</w:t>
+      </w:r>
+      <w:r>
+        <w:t xml:space="preserve"> icons come from the </w:t>
       </w:r>
       <w:hyperlink r:id="rId10" w:history="1">
         <w:r>
@@ -128,8 +131,6 @@
       <w:r>
         <w:t xml:space="preserve"> </w:t>
       </w:r>
-      <w:bookmarkStart w:id="0" w:name="_GoBack"/>
-      <w:bookmarkEnd w:id="0"/>
       <w:r>
         <w:rPr>
           <w:noProof/>
@@ -880,6 +881,327 @@
     </w:p>
     <w:p>
       <w:pPr>
+        <w:pStyle w:val="Heading3"/>
+      </w:pPr>
+      <w:r>
+        <w:t>Circumvention</w:t>
+      </w:r>
+    </w:p>
+    <w:p>
+      <w:r>
+        <w:t>These icons are homegrown</w:t>
+      </w:r>
+    </w:p>
+    <w:p>
+      <w:bookmarkStart w:id="0" w:name="_GoBack"/>
+      <w:bookmarkEnd w:id="0"/>
+    </w:p>
+    <w:p>
+      <w:pPr>
+        <w:rPr>
+          <w:b/>
+        </w:rPr>
+      </w:pPr>
+      <w:r>
+        <w:rPr>
+          <w:b/>
+        </w:rPr>
+        <w:t>On</w:t>
+      </w:r>
+      <w:r>
+        <w:rPr>
+          <w:b/>
+        </w:rPr>
+        <w:t xml:space="preserve"> Indicators:</w:t>
+      </w:r>
+      <w:r>
+        <w:rPr>
+          <w:b/>
+        </w:rPr>
+        <w:t xml:space="preserve"> </w:t>
+      </w:r>
+      <w:r>
+        <w:t>Variation 1 (green)</w:t>
+      </w:r>
+      <w:r>
+        <w:t xml:space="preserve"> </w:t>
+      </w:r>
+      <w:r>
+        <w:rPr>
+          <w:noProof/>
+        </w:rPr>
+        <w:drawing>
+          <wp:inline distT="0" distB="0" distL="0" distR="0" wp14:anchorId="46E9B64C" wp14:editId="07CA219B">
+            <wp:extent cx="182880" cy="182880"/>
+            <wp:effectExtent l="0" t="0" r="0" b="0"/>
+            <wp:docPr id="14" name="Picture 14" descr="Design%20Exports/Circumvention%20On%201.png"/>
+            <wp:cNvGraphicFramePr>
+              <a:graphicFrameLocks xmlns:a="http://schemas.openxmlformats.org/drawingml/2006/main" noChangeAspect="1"/>
+            </wp:cNvGraphicFramePr>
+            <a:graphic xmlns:a="http://schemas.openxmlformats.org/drawingml/2006/main">
+              <a:graphicData uri="http://schemas.openxmlformats.org/drawingml/2006/picture">
+                <pic:pic xmlns:pic="http://schemas.openxmlformats.org/drawingml/2006/picture">
+                  <pic:nvPicPr>
+                    <pic:cNvPr id="0" name="Picture 3" descr="Design%20Exports/Circumvention%20On%201.png"/>
+                    <pic:cNvPicPr>
+                      <a:picLocks noChangeAspect="1" noChangeArrowheads="1"/>
+                    </pic:cNvPicPr>
+                  </pic:nvPicPr>
+                  <pic:blipFill>
+                    <a:blip r:embed="rId21" cstate="print">
+                      <a:extLst>
+                        <a:ext uri="{28A0092B-C50C-407E-A947-70E740481C1C}">
+                          <a14:useLocalDpi xmlns:a14="http://schemas.microsoft.com/office/drawing/2010/main" val="0"/>
+                        </a:ext>
+                      </a:extLst>
+                    </a:blip>
+                    <a:srcRect/>
+                    <a:stretch>
+                      <a:fillRect/>
+                    </a:stretch>
+                  </pic:blipFill>
+                  <pic:spPr bwMode="auto">
+                    <a:xfrm>
+                      <a:off x="0" y="0"/>
+                      <a:ext cx="182880" cy="182880"/>
+                    </a:xfrm>
+                    <a:prstGeom prst="rect">
+                      <a:avLst/>
+                    </a:prstGeom>
+                    <a:noFill/>
+                    <a:ln>
+                      <a:noFill/>
+                    </a:ln>
+                  </pic:spPr>
+                </pic:pic>
+              </a:graphicData>
+            </a:graphic>
+          </wp:inline>
+        </w:drawing>
+      </w:r>
+      <w:r>
+        <w:t xml:space="preserve"> </w:t>
+      </w:r>
+      <w:r>
+        <w:t>V</w:t>
+      </w:r>
+      <w:r>
+        <w:t>ariation</w:t>
+      </w:r>
+      <w:r>
+        <w:t xml:space="preserve"> 2 (blue)</w:t>
+      </w:r>
+      <w:r>
+        <w:t xml:space="preserve"> </w:t>
+      </w:r>
+      <w:r>
+        <w:rPr>
+          <w:noProof/>
+        </w:rPr>
+        <w:drawing>
+          <wp:inline distT="0" distB="0" distL="0" distR="0" wp14:anchorId="6C31D05C" wp14:editId="72D03DD5">
+            <wp:extent cx="182880" cy="182880"/>
+            <wp:effectExtent l="0" t="0" r="0" b="0"/>
+            <wp:docPr id="2" name="Picture 2" descr="Design%20Exports/Circumvention%20On.png"/>
+            <wp:cNvGraphicFramePr>
+              <a:graphicFrameLocks xmlns:a="http://schemas.openxmlformats.org/drawingml/2006/main" noChangeAspect="1"/>
+            </wp:cNvGraphicFramePr>
+            <a:graphic xmlns:a="http://schemas.openxmlformats.org/drawingml/2006/main">
+              <a:graphicData uri="http://schemas.openxmlformats.org/drawingml/2006/picture">
+                <pic:pic xmlns:pic="http://schemas.openxmlformats.org/drawingml/2006/picture">
+                  <pic:nvPicPr>
+                    <pic:cNvPr id="0" name="Picture 1" descr="Design%20Exports/Circumvention%20On.png"/>
+                    <pic:cNvPicPr>
+                      <a:picLocks noChangeAspect="1" noChangeArrowheads="1"/>
+                    </pic:cNvPicPr>
+                  </pic:nvPicPr>
+                  <pic:blipFill>
+                    <a:blip r:embed="rId22" cstate="print">
+                      <a:extLst>
+                        <a:ext uri="{28A0092B-C50C-407E-A947-70E740481C1C}">
+                          <a14:useLocalDpi xmlns:a14="http://schemas.microsoft.com/office/drawing/2010/main" val="0"/>
+                        </a:ext>
+                      </a:extLst>
+                    </a:blip>
+                    <a:srcRect/>
+                    <a:stretch>
+                      <a:fillRect/>
+                    </a:stretch>
+                  </pic:blipFill>
+                  <pic:spPr bwMode="auto">
+                    <a:xfrm>
+                      <a:off x="0" y="0"/>
+                      <a:ext cx="182880" cy="182880"/>
+                    </a:xfrm>
+                    <a:prstGeom prst="rect">
+                      <a:avLst/>
+                    </a:prstGeom>
+                    <a:noFill/>
+                    <a:ln>
+                      <a:noFill/>
+                    </a:ln>
+                  </pic:spPr>
+                </pic:pic>
+              </a:graphicData>
+            </a:graphic>
+          </wp:inline>
+        </w:drawing>
+      </w:r>
+      <w:r>
+        <w:rPr>
+          <w:b/>
+        </w:rPr>
+        <w:t xml:space="preserve">  </w:t>
+      </w:r>
+    </w:p>
+    <w:p>
+      <w:pPr>
+        <w:rPr>
+          <w:b/>
+        </w:rPr>
+      </w:pPr>
+      <w:r>
+        <w:rPr>
+          <w:b/>
+        </w:rPr>
+        <w:t xml:space="preserve">Off Indicators:  </w:t>
+      </w:r>
+      <w:r>
+        <w:t xml:space="preserve">Variation 1 </w:t>
+      </w:r>
+      <w:r>
+        <w:rPr>
+          <w:b/>
+          <w:noProof/>
+        </w:rPr>
+        <w:drawing>
+          <wp:inline distT="0" distB="0" distL="0" distR="0" wp14:anchorId="5F9AD08A" wp14:editId="670A7E7B">
+            <wp:extent cx="182880" cy="182880"/>
+            <wp:effectExtent l="0" t="0" r="0" b="0"/>
+            <wp:docPr id="3" name="Picture 3" descr="Design%20Exports/Circumvention%20Off.png"/>
+            <wp:cNvGraphicFramePr>
+              <a:graphicFrameLocks xmlns:a="http://schemas.openxmlformats.org/drawingml/2006/main" noChangeAspect="1"/>
+            </wp:cNvGraphicFramePr>
+            <a:graphic xmlns:a="http://schemas.openxmlformats.org/drawingml/2006/main">
+              <a:graphicData uri="http://schemas.openxmlformats.org/drawingml/2006/picture">
+                <pic:pic xmlns:pic="http://schemas.openxmlformats.org/drawingml/2006/picture">
+                  <pic:nvPicPr>
+                    <pic:cNvPr id="0" name="Picture 2" descr="Design%20Exports/Circumvention%20Off.png"/>
+                    <pic:cNvPicPr>
+                      <a:picLocks noChangeAspect="1" noChangeArrowheads="1"/>
+                    </pic:cNvPicPr>
+                  </pic:nvPicPr>
+                  <pic:blipFill>
+                    <a:blip r:embed="rId23" cstate="print">
+                      <a:extLst>
+                        <a:ext uri="{28A0092B-C50C-407E-A947-70E740481C1C}">
+                          <a14:useLocalDpi xmlns:a14="http://schemas.microsoft.com/office/drawing/2010/main" val="0"/>
+                        </a:ext>
+                      </a:extLst>
+                    </a:blip>
+                    <a:srcRect/>
+                    <a:stretch>
+                      <a:fillRect/>
+                    </a:stretch>
+                  </pic:blipFill>
+                  <pic:spPr bwMode="auto">
+                    <a:xfrm>
+                      <a:off x="0" y="0"/>
+                      <a:ext cx="182880" cy="182880"/>
+                    </a:xfrm>
+                    <a:prstGeom prst="rect">
+                      <a:avLst/>
+                    </a:prstGeom>
+                    <a:noFill/>
+                    <a:ln>
+                      <a:noFill/>
+                    </a:ln>
+                  </pic:spPr>
+                </pic:pic>
+              </a:graphicData>
+            </a:graphic>
+          </wp:inline>
+        </w:drawing>
+      </w:r>
+      <w:r>
+        <w:rPr>
+          <w:b/>
+        </w:rPr>
+        <w:t xml:space="preserve">  </w:t>
+      </w:r>
+      <w:r>
+        <w:t>V</w:t>
+      </w:r>
+      <w:r>
+        <w:t>ariation</w:t>
+      </w:r>
+      <w:r>
+        <w:t xml:space="preserve"> 2 </w:t>
+      </w:r>
+      <w:r>
+        <w:rPr>
+          <w:b/>
+          <w:noProof/>
+        </w:rPr>
+        <w:drawing>
+          <wp:inline distT="0" distB="0" distL="0" distR="0" wp14:anchorId="6748B9C5" wp14:editId="0954B8E0">
+            <wp:extent cx="182880" cy="182880"/>
+            <wp:effectExtent l="0" t="0" r="0" b="0"/>
+            <wp:docPr id="15" name="Picture 15" descr="Design%20Exports/Circumvention%20Off%202.png"/>
+            <wp:cNvGraphicFramePr>
+              <a:graphicFrameLocks xmlns:a="http://schemas.openxmlformats.org/drawingml/2006/main" noChangeAspect="1"/>
+            </wp:cNvGraphicFramePr>
+            <a:graphic xmlns:a="http://schemas.openxmlformats.org/drawingml/2006/main">
+              <a:graphicData uri="http://schemas.openxmlformats.org/drawingml/2006/picture">
+                <pic:pic xmlns:pic="http://schemas.openxmlformats.org/drawingml/2006/picture">
+                  <pic:nvPicPr>
+                    <pic:cNvPr id="0" name="Picture 4" descr="Design%20Exports/Circumvention%20Off%202.png"/>
+                    <pic:cNvPicPr>
+                      <a:picLocks noChangeAspect="1" noChangeArrowheads="1"/>
+                    </pic:cNvPicPr>
+                  </pic:nvPicPr>
+                  <pic:blipFill>
+                    <a:blip r:embed="rId24" cstate="print">
+                      <a:extLst>
+                        <a:ext uri="{28A0092B-C50C-407E-A947-70E740481C1C}">
+                          <a14:useLocalDpi xmlns:a14="http://schemas.microsoft.com/office/drawing/2010/main" val="0"/>
+                        </a:ext>
+                      </a:extLst>
+                    </a:blip>
+                    <a:srcRect/>
+                    <a:stretch>
+                      <a:fillRect/>
+                    </a:stretch>
+                  </pic:blipFill>
+                  <pic:spPr bwMode="auto">
+                    <a:xfrm>
+                      <a:off x="0" y="0"/>
+                      <a:ext cx="182880" cy="182880"/>
+                    </a:xfrm>
+                    <a:prstGeom prst="rect">
+                      <a:avLst/>
+                    </a:prstGeom>
+                    <a:noFill/>
+                    <a:ln>
+                      <a:noFill/>
+                    </a:ln>
+                  </pic:spPr>
+                </pic:pic>
+              </a:graphicData>
+            </a:graphic>
+          </wp:inline>
+        </w:drawing>
+      </w:r>
+    </w:p>
+    <w:p>
+      <w:pPr>
+        <w:rPr>
+          <w:b/>
+        </w:rPr>
+      </w:pPr>
+    </w:p>
+    <w:p>
+      <w:pPr>
         <w:pStyle w:val="Heading2"/>
       </w:pPr>
       <w:r>
@@ -970,7 +1292,7 @@
       </w:r>
     </w:p>
     <w:sectPr>
-      <w:headerReference w:type="default" r:id="rId21"/>
+      <w:headerReference w:type="default" r:id="rId25"/>
       <w:pgSz w:w="12240" w:h="15840"/>
       <w:pgMar w:top="1440" w:right="1440" w:bottom="1440" w:left="1440" w:header="720" w:footer="720" w:gutter="0"/>
       <w:cols w:space="720"/>

--- a/assets/Style Guide.docx
+++ b/assets/Style Guide.docx
@@ -47,7 +47,13 @@
         <w:jc w:val="center"/>
       </w:pPr>
       <w:r>
-        <w:t>November 20, 2017</w:t>
+        <w:t xml:space="preserve">November </w:t>
+      </w:r>
+      <w:r>
+        <w:t>27</w:t>
+      </w:r>
+      <w:r>
+        <w:t>, 2017</w:t>
       </w:r>
     </w:p>
     <w:p>
@@ -114,19 +120,10 @@
         <w:rPr>
           <w:b/>
         </w:rPr>
-        <w:t>Media Player</w:t>
-      </w:r>
-      <w:r>
-        <w:rPr>
-          <w:b/>
-        </w:rPr>
-        <w:t>:</w:t>
-      </w:r>
-      <w:r>
-        <w:t xml:space="preserve">  </w:t>
-      </w:r>
-      <w:r>
-        <w:t xml:space="preserve">play-circle-outline </w:t>
+        <w:t>Home:</w:t>
+      </w:r>
+      <w:r>
+        <w:t xml:space="preserve">  home-outline </w:t>
       </w:r>
       <w:r>
         <w:t xml:space="preserve"> </w:t>
@@ -136,10 +133,10 @@
           <w:noProof/>
         </w:rPr>
         <w:drawing>
-          <wp:inline distT="0" distB="0" distL="0" distR="0" wp14:anchorId="7E7E0343" wp14:editId="791DE7E2">
+          <wp:inline distT="0" distB="0" distL="0" distR="0" wp14:anchorId="6D375A49" wp14:editId="21F5211B">
             <wp:extent cx="182880" cy="182880"/>
             <wp:effectExtent l="0" t="0" r="0" b="0"/>
-            <wp:docPr id="5" name="Picture 5" descr="../../../../Downloads/play-circle-outline/drawable-hdpi/ic_play_circle_outline_black_48dp.png"/>
+            <wp:docPr id="16" name="Picture 16" descr="Design%20Images/home-outline.png"/>
             <wp:cNvGraphicFramePr>
               <a:graphicFrameLocks xmlns:a="http://schemas.openxmlformats.org/drawingml/2006/main" noChangeAspect="1"/>
             </wp:cNvGraphicFramePr>
@@ -147,7 +144,7 @@
               <a:graphicData uri="http://schemas.openxmlformats.org/drawingml/2006/picture">
                 <pic:pic xmlns:pic="http://schemas.openxmlformats.org/drawingml/2006/picture">
                   <pic:nvPicPr>
-                    <pic:cNvPr id="0" name="Picture 4" descr="../../../../Downloads/play-circle-outline/drawable-hdpi/ic_play_circle_outline_black_48dp.png"/>
+                    <pic:cNvPr id="0" name="Picture 1" descr="Design%20Images/home-outline.png"/>
                     <pic:cNvPicPr>
                       <a:picLocks noChangeAspect="1" noChangeArrowheads="1"/>
                     </pic:cNvPicPr>
@@ -185,49 +182,31 @@
         </w:drawing>
       </w:r>
     </w:p>
-    <w:p/>
     <w:p>
-      <w:pPr>
-        <w:pStyle w:val="Heading3"/>
-      </w:pPr>
-      <w:r>
-        <w:t>Search</w:t>
-      </w:r>
-    </w:p>
-    <w:p>
-      <w:r>
-        <w:rPr>
-          <w:b/>
-        </w:rPr>
-        <w:t>Microphone</w:t>
-      </w:r>
-      <w:r>
-        <w:rPr>
-          <w:b/>
-        </w:rPr>
-        <w:t>:</w:t>
+      <w:r>
+        <w:rPr>
+          <w:b/>
+        </w:rPr>
+        <w:t>Breaking News:</w:t>
       </w:r>
       <w:r>
         <w:t xml:space="preserve">  </w:t>
       </w:r>
       <w:r>
-        <w:t>microphone</w:t>
-      </w:r>
-      <w:r>
-        <w:t xml:space="preserve"> </w:t>
-      </w:r>
-      <w:r>
-        <w:t xml:space="preserve"> </w:t>
+        <w:t>flash-outline</w:t>
+      </w:r>
+      <w:r>
+        <w:t xml:space="preserve">  </w:t>
       </w:r>
       <w:r>
         <w:rPr>
           <w:noProof/>
         </w:rPr>
         <w:drawing>
-          <wp:inline distT="0" distB="0" distL="0" distR="0" wp14:anchorId="501CCB60" wp14:editId="42A409EB">
+          <wp:inline distT="0" distB="0" distL="0" distR="0" wp14:anchorId="0A6C1531" wp14:editId="70420F46">
             <wp:extent cx="182880" cy="182880"/>
             <wp:effectExtent l="0" t="0" r="0" b="0"/>
-            <wp:docPr id="6" name="Picture 6" descr="../../../../Downloads/microphone/drawable-hdpi/ic_microphone_black_48dp.png"/>
+            <wp:docPr id="17" name="Picture 17" descr="Design%20Images/flash-outline.png"/>
             <wp:cNvGraphicFramePr>
               <a:graphicFrameLocks xmlns:a="http://schemas.openxmlformats.org/drawingml/2006/main" noChangeAspect="1"/>
             </wp:cNvGraphicFramePr>
@@ -235,7 +214,7 @@
               <a:graphicData uri="http://schemas.openxmlformats.org/drawingml/2006/picture">
                 <pic:pic xmlns:pic="http://schemas.openxmlformats.org/drawingml/2006/picture">
                   <pic:nvPicPr>
-                    <pic:cNvPr id="0" name="Picture 5" descr="../../../../Downloads/microphone/drawable-hdpi/ic_microphone_black_48dp.png"/>
+                    <pic:cNvPr id="0" name="Picture 2" descr="Design%20Images/flash-outline.png"/>
                     <pic:cNvPicPr>
                       <a:picLocks noChangeAspect="1" noChangeArrowheads="1"/>
                     </pic:cNvPicPr>
@@ -273,21 +252,12 @@
         </w:drawing>
       </w:r>
     </w:p>
-    <w:p/>
     <w:p>
-      <w:pPr>
-        <w:pStyle w:val="Heading3"/>
-      </w:pPr>
-      <w:r>
-        <w:t>Article Navigation</w:t>
-      </w:r>
-    </w:p>
-    <w:p>
-      <w:r>
-        <w:rPr>
-          <w:b/>
-        </w:rPr>
-        <w:t>Back Button</w:t>
+      <w:r>
+        <w:rPr>
+          <w:b/>
+        </w:rPr>
+        <w:t>Media Player</w:t>
       </w:r>
       <w:r>
         <w:rPr>
@@ -299,7 +269,7 @@
         <w:t xml:space="preserve">  </w:t>
       </w:r>
       <w:r>
-        <w:t>chevron-left</w:t>
+        <w:t xml:space="preserve">play-circle-outline </w:t>
       </w:r>
       <w:r>
         <w:t xml:space="preserve"> </w:t>
@@ -309,10 +279,10 @@
           <w:noProof/>
         </w:rPr>
         <w:drawing>
-          <wp:inline distT="0" distB="0" distL="0" distR="0" wp14:anchorId="60E59AED" wp14:editId="076AE7B3">
+          <wp:inline distT="0" distB="0" distL="0" distR="0" wp14:anchorId="7E7E0343" wp14:editId="791DE7E2">
             <wp:extent cx="182880" cy="182880"/>
             <wp:effectExtent l="0" t="0" r="0" b="0"/>
-            <wp:docPr id="7" name="Picture 7" descr="../../../../Downloads/chevron-left/drawable-hdpi/ic_chevron_left_black_48dp.png"/>
+            <wp:docPr id="5" name="Picture 5" descr="../../../../Downloads/play-circle-outline/drawable-hdpi/ic_play_circle_outline_black_48dp.png"/>
             <wp:cNvGraphicFramePr>
               <a:graphicFrameLocks xmlns:a="http://schemas.openxmlformats.org/drawingml/2006/main" noChangeAspect="1"/>
             </wp:cNvGraphicFramePr>
@@ -320,7 +290,7 @@
               <a:graphicData uri="http://schemas.openxmlformats.org/drawingml/2006/picture">
                 <pic:pic xmlns:pic="http://schemas.openxmlformats.org/drawingml/2006/picture">
                   <pic:nvPicPr>
-                    <pic:cNvPr id="0" name="Picture 6" descr="../../../../Downloads/chevron-left/drawable-hdpi/ic_chevron_left_black_48dp.png"/>
+                    <pic:cNvPr id="0" name="Picture 4" descr="../../../../Downloads/play-circle-outline/drawable-hdpi/ic_play_circle_outline_black_48dp.png"/>
                     <pic:cNvPicPr>
                       <a:picLocks noChangeAspect="1" noChangeArrowheads="1"/>
                     </pic:cNvPicPr>
@@ -363,35 +333,26 @@
         <w:rPr>
           <w:b/>
         </w:rPr>
-        <w:t>Share</w:t>
-      </w:r>
-      <w:r>
-        <w:rPr>
-          <w:b/>
-        </w:rPr>
-        <w:t xml:space="preserve"> Article</w:t>
-      </w:r>
-      <w:r>
-        <w:rPr>
-          <w:b/>
-        </w:rPr>
-        <w:t>:</w:t>
-      </w:r>
-      <w:r>
-        <w:t xml:space="preserve">  share </w:t>
-      </w:r>
-      <w:r>
-        <w:t xml:space="preserve"> </w:t>
+        <w:t>Live Stream:</w:t>
+      </w:r>
+      <w:r>
+        <w:t xml:space="preserve">  </w:t>
+      </w:r>
+      <w:r>
+        <w:t>radio-tower</w:t>
+      </w:r>
+      <w:r>
+        <w:t xml:space="preserve">  </w:t>
       </w:r>
       <w:r>
         <w:rPr>
           <w:noProof/>
         </w:rPr>
         <w:drawing>
-          <wp:inline distT="0" distB="0" distL="0" distR="0" wp14:anchorId="365941BF" wp14:editId="6CD3F88C">
+          <wp:inline distT="0" distB="0" distL="0" distR="0" wp14:anchorId="1DE6B2E0" wp14:editId="504BF714">
             <wp:extent cx="182880" cy="182880"/>
             <wp:effectExtent l="0" t="0" r="0" b="0"/>
-            <wp:docPr id="4" name="Picture 4" descr="../../../../Downloads/share/drawable-hdpi/ic_share_black_48dp.png"/>
+            <wp:docPr id="18" name="Picture 18" descr="Design%20Images/radio-tower.png"/>
             <wp:cNvGraphicFramePr>
               <a:graphicFrameLocks xmlns:a="http://schemas.openxmlformats.org/drawingml/2006/main" noChangeAspect="1"/>
             </wp:cNvGraphicFramePr>
@@ -399,7 +360,7 @@
               <a:graphicData uri="http://schemas.openxmlformats.org/drawingml/2006/picture">
                 <pic:pic xmlns:pic="http://schemas.openxmlformats.org/drawingml/2006/picture">
                   <pic:nvPicPr>
-                    <pic:cNvPr id="0" name="Picture 3" descr="../../../../Downloads/share/drawable-hdpi/ic_share_black_48dp.png"/>
+                    <pic:cNvPr id="0" name="Picture 3" descr="Design%20Images/radio-tower.png"/>
                     <pic:cNvPicPr>
                       <a:picLocks noChangeAspect="1" noChangeArrowheads="1"/>
                     </pic:cNvPicPr>
@@ -438,33 +399,32 @@
       </w:r>
     </w:p>
     <w:p>
-      <w:r>
-        <w:rPr>
-          <w:b/>
-        </w:rPr>
-        <w:t>Favorite</w:t>
-      </w:r>
-      <w:r>
-        <w:rPr>
-          <w:b/>
-        </w:rPr>
+      <w:pPr>
+        <w:rPr>
+          <w:b/>
+        </w:rPr>
+      </w:pPr>
+      <w:r>
+        <w:rPr>
+          <w:b/>
+        </w:rPr>
+        <w:t>User Settings</w:t>
+      </w:r>
+      <w:r>
         <w:t>:</w:t>
       </w:r>
       <w:r>
-        <w:t xml:space="preserve">  </w:t>
-      </w:r>
-      <w:r>
-        <w:t xml:space="preserve">star-outline / star  </w:t>
+        <w:t xml:space="preserve">  account-outline  </w:t>
       </w:r>
       <w:r>
         <w:rPr>
           <w:noProof/>
         </w:rPr>
         <w:drawing>
-          <wp:inline distT="0" distB="0" distL="0" distR="0" wp14:anchorId="7CE020BE" wp14:editId="3ADE0F2B">
+          <wp:inline distT="0" distB="0" distL="0" distR="0" wp14:anchorId="22880435" wp14:editId="36261A5E">
             <wp:extent cx="182880" cy="182880"/>
             <wp:effectExtent l="0" t="0" r="0" b="0"/>
-            <wp:docPr id="8" name="Picture 8" descr="../../../../Downloads/star-outline/drawable-hdpi/ic_star_outline_black_48dp.png"/>
+            <wp:docPr id="19" name="Picture 19" descr="Design%20Images/account-outline.png"/>
             <wp:cNvGraphicFramePr>
               <a:graphicFrameLocks xmlns:a="http://schemas.openxmlformats.org/drawingml/2006/main" noChangeAspect="1"/>
             </wp:cNvGraphicFramePr>
@@ -472,7 +432,7 @@
               <a:graphicData uri="http://schemas.openxmlformats.org/drawingml/2006/picture">
                 <pic:pic xmlns:pic="http://schemas.openxmlformats.org/drawingml/2006/picture">
                   <pic:nvPicPr>
-                    <pic:cNvPr id="0" name="Picture 7" descr="../../../../Downloads/star-outline/drawable-hdpi/ic_star_outline_black_48dp.png"/>
+                    <pic:cNvPr id="0" name="Picture 4" descr="Design%20Images/account-outline.png"/>
                     <pic:cNvPicPr>
                       <a:picLocks noChangeAspect="1" noChangeArrowheads="1"/>
                     </pic:cNvPicPr>
@@ -509,18 +469,34 @@
           </wp:inline>
         </w:drawing>
       </w:r>
+    </w:p>
+    <w:p>
+      <w:pPr>
+        <w:rPr>
+          <w:b/>
+        </w:rPr>
+      </w:pPr>
+      <w:r>
+        <w:rPr>
+          <w:b/>
+        </w:rPr>
+        <w:t>User Settings v2:</w:t>
+      </w:r>
       <w:r>
         <w:t xml:space="preserve">  </w:t>
       </w:r>
       <w:r>
+        <w:t xml:space="preserve">account-outline  </w:t>
+      </w:r>
+      <w:r>
         <w:rPr>
           <w:noProof/>
         </w:rPr>
         <w:drawing>
-          <wp:inline distT="0" distB="0" distL="0" distR="0" wp14:anchorId="1AFE8608" wp14:editId="6D5EF511">
+          <wp:inline distT="0" distB="0" distL="0" distR="0" wp14:anchorId="6A09DB4F" wp14:editId="172F6767">
             <wp:extent cx="182880" cy="182880"/>
             <wp:effectExtent l="0" t="0" r="0" b="0"/>
-            <wp:docPr id="9" name="Picture 9" descr="../../../../Downloads/star/drawable-hdpi/ic_star_black_48dp.png"/>
+            <wp:docPr id="24" name="Picture 24" descr="Design%20Images/account-outline.png"/>
             <wp:cNvGraphicFramePr>
               <a:graphicFrameLocks xmlns:a="http://schemas.openxmlformats.org/drawingml/2006/main" noChangeAspect="1"/>
             </wp:cNvGraphicFramePr>
@@ -528,13 +504,13 @@
               <a:graphicData uri="http://schemas.openxmlformats.org/drawingml/2006/picture">
                 <pic:pic xmlns:pic="http://schemas.openxmlformats.org/drawingml/2006/picture">
                   <pic:nvPicPr>
-                    <pic:cNvPr id="0" name="Picture 8" descr="../../../../Downloads/star/drawable-hdpi/ic_star_black_48dp.png"/>
+                    <pic:cNvPr id="0" name="Picture 4" descr="Design%20Images/account-outline.png"/>
                     <pic:cNvPicPr>
                       <a:picLocks noChangeAspect="1" noChangeArrowheads="1"/>
                     </pic:cNvPicPr>
                   </pic:nvPicPr>
                   <pic:blipFill>
-                    <a:blip r:embed="rId16" cstate="print">
+                    <a:blip r:embed="rId15" cstate="print">
                       <a:extLst>
                         <a:ext uri="{28A0092B-C50C-407E-A947-70E740481C1C}">
                           <a14:useLocalDpi xmlns:a14="http://schemas.microsoft.com/office/drawing/2010/main" val="0"/>
@@ -565,44 +541,24 @@
           </wp:inline>
         </w:drawing>
       </w:r>
-    </w:p>
-    <w:p>
-      <w:r>
-        <w:rPr>
-          <w:b/>
-        </w:rPr>
-        <w:t>Download</w:t>
-      </w:r>
-      <w:r>
-        <w:rPr>
-          <w:b/>
-        </w:rPr>
-        <w:t xml:space="preserve"> Article</w:t>
-      </w:r>
-      <w:r>
-        <w:rPr>
-          <w:b/>
-        </w:rPr>
-        <w:t>:</w:t>
-      </w:r>
       <w:r>
         <w:t xml:space="preserve">  </w:t>
       </w:r>
       <w:r>
-        <w:t xml:space="preserve">download </w:t>
-      </w:r>
-      <w:r>
-        <w:t xml:space="preserve"> </w:t>
+        <w:t>plus</w:t>
+      </w:r>
+      <w:r>
+        <w:t xml:space="preserve"> settings  </w:t>
       </w:r>
       <w:r>
         <w:rPr>
           <w:noProof/>
         </w:rPr>
         <w:drawing>
-          <wp:inline distT="0" distB="0" distL="0" distR="0" wp14:anchorId="3EF55586" wp14:editId="62B1C3DB">
-            <wp:extent cx="182880" cy="182880"/>
-            <wp:effectExtent l="0" t="0" r="0" b="0"/>
-            <wp:docPr id="10" name="Picture 10" descr="../../../../Downloads/download/drawable-hdpi/ic_download_black_48dp.png"/>
+          <wp:inline distT="0" distB="0" distL="0" distR="0" wp14:anchorId="7CF744AA" wp14:editId="6F3BD5F8">
+            <wp:extent cx="91440" cy="91440"/>
+            <wp:effectExtent l="0" t="0" r="10160" b="10160"/>
+            <wp:docPr id="25" name="Picture 25" descr="Design%20Images/settings.png"/>
             <wp:cNvGraphicFramePr>
               <a:graphicFrameLocks xmlns:a="http://schemas.openxmlformats.org/drawingml/2006/main" noChangeAspect="1"/>
             </wp:cNvGraphicFramePr>
@@ -610,7 +566,98 @@
               <a:graphicData uri="http://schemas.openxmlformats.org/drawingml/2006/picture">
                 <pic:pic xmlns:pic="http://schemas.openxmlformats.org/drawingml/2006/picture">
                   <pic:nvPicPr>
-                    <pic:cNvPr id="0" name="Picture 9" descr="../../../../Downloads/download/drawable-hdpi/ic_download_black_48dp.png"/>
+                    <pic:cNvPr id="0" name="Picture 9" descr="Design%20Images/settings.png"/>
+                    <pic:cNvPicPr>
+                      <a:picLocks noChangeAspect="1" noChangeArrowheads="1"/>
+                    </pic:cNvPicPr>
+                  </pic:nvPicPr>
+                  <pic:blipFill>
+                    <a:blip r:embed="rId16" cstate="print">
+                      <a:extLst>
+                        <a:ext uri="{28A0092B-C50C-407E-A947-70E740481C1C}">
+                          <a14:useLocalDpi xmlns:a14="http://schemas.microsoft.com/office/drawing/2010/main" val="0"/>
+                        </a:ext>
+                      </a:extLst>
+                    </a:blip>
+                    <a:srcRect/>
+                    <a:stretch>
+                      <a:fillRect/>
+                    </a:stretch>
+                  </pic:blipFill>
+                  <pic:spPr bwMode="auto">
+                    <a:xfrm>
+                      <a:off x="0" y="0"/>
+                      <a:ext cx="91440" cy="91440"/>
+                    </a:xfrm>
+                    <a:prstGeom prst="rect">
+                      <a:avLst/>
+                    </a:prstGeom>
+                    <a:noFill/>
+                    <a:ln>
+                      <a:noFill/>
+                    </a:ln>
+                  </pic:spPr>
+                </pic:pic>
+              </a:graphicData>
+            </a:graphic>
+          </wp:inline>
+        </w:drawing>
+      </w:r>
+      <w:r>
+        <w:t xml:space="preserve"> with a white circle behind it</w:t>
+      </w:r>
+      <w:r>
+        <w:t xml:space="preserve">  </w:t>
+      </w:r>
+    </w:p>
+    <w:p/>
+    <w:p>
+      <w:pPr>
+        <w:pStyle w:val="Heading3"/>
+      </w:pPr>
+      <w:r>
+        <w:t>Search</w:t>
+      </w:r>
+    </w:p>
+    <w:p>
+      <w:r>
+        <w:rPr>
+          <w:b/>
+        </w:rPr>
+        <w:t>Microphone</w:t>
+      </w:r>
+      <w:r>
+        <w:rPr>
+          <w:b/>
+        </w:rPr>
+        <w:t>:</w:t>
+      </w:r>
+      <w:r>
+        <w:t xml:space="preserve">  </w:t>
+      </w:r>
+      <w:r>
+        <w:t>microphone-outline</w:t>
+      </w:r>
+      <w:r>
+        <w:t xml:space="preserve">  </w:t>
+      </w:r>
+      <w:r>
+        <w:rPr>
+          <w:noProof/>
+        </w:rPr>
+        <w:drawing>
+          <wp:inline distT="0" distB="0" distL="0" distR="0" wp14:anchorId="56E07827" wp14:editId="75ED7F31">
+            <wp:extent cx="182880" cy="182880"/>
+            <wp:effectExtent l="0" t="0" r="0" b="0"/>
+            <wp:docPr id="20" name="Picture 20" descr="Design%20Images/microphone-outline.png"/>
+            <wp:cNvGraphicFramePr>
+              <a:graphicFrameLocks xmlns:a="http://schemas.openxmlformats.org/drawingml/2006/main" noChangeAspect="1"/>
+            </wp:cNvGraphicFramePr>
+            <a:graphic xmlns:a="http://schemas.openxmlformats.org/drawingml/2006/main">
+              <a:graphicData uri="http://schemas.openxmlformats.org/drawingml/2006/picture">
+                <pic:pic xmlns:pic="http://schemas.openxmlformats.org/drawingml/2006/picture">
+                  <pic:nvPicPr>
+                    <pic:cNvPr id="0" name="Picture 5" descr="Design%20Images/microphone-outline.png"/>
                     <pic:cNvPicPr>
                       <a:picLocks noChangeAspect="1" noChangeArrowheads="1"/>
                     </pic:cNvPicPr>
@@ -648,12 +695,21 @@
         </w:drawing>
       </w:r>
     </w:p>
+    <w:p/>
     <w:p>
-      <w:r>
-        <w:rPr>
-          <w:b/>
-        </w:rPr>
-        <w:t>User Settings</w:t>
+      <w:pPr>
+        <w:pStyle w:val="Heading3"/>
+      </w:pPr>
+      <w:r>
+        <w:t>Article Navigation</w:t>
+      </w:r>
+    </w:p>
+    <w:p>
+      <w:r>
+        <w:rPr>
+          <w:b/>
+        </w:rPr>
+        <w:t>Back Button</w:t>
       </w:r>
       <w:r>
         <w:rPr>
@@ -665,7 +721,7 @@
         <w:t xml:space="preserve">  </w:t>
       </w:r>
       <w:r>
-        <w:t xml:space="preserve">account-settings-variant </w:t>
+        <w:t>chevron-left</w:t>
       </w:r>
       <w:r>
         <w:t xml:space="preserve"> </w:t>
@@ -675,10 +731,10 @@
           <w:noProof/>
         </w:rPr>
         <w:drawing>
-          <wp:inline distT="0" distB="0" distL="0" distR="0" wp14:anchorId="7B686839" wp14:editId="3B0B8B94">
+          <wp:inline distT="0" distB="0" distL="0" distR="0" wp14:anchorId="60E59AED" wp14:editId="076AE7B3">
             <wp:extent cx="182880" cy="182880"/>
             <wp:effectExtent l="0" t="0" r="0" b="0"/>
-            <wp:docPr id="11" name="Picture 11" descr="../../../../Downloads/account-settings-variant/drawable-hdpi/ic_account_settings_variant_black_48dp.png"/>
+            <wp:docPr id="7" name="Picture 7" descr="../../../../Downloads/chevron-left/drawable-hdpi/ic_chevron_left_black_48dp.png"/>
             <wp:cNvGraphicFramePr>
               <a:graphicFrameLocks xmlns:a="http://schemas.openxmlformats.org/drawingml/2006/main" noChangeAspect="1"/>
             </wp:cNvGraphicFramePr>
@@ -686,7 +742,7 @@
               <a:graphicData uri="http://schemas.openxmlformats.org/drawingml/2006/picture">
                 <pic:pic xmlns:pic="http://schemas.openxmlformats.org/drawingml/2006/picture">
                   <pic:nvPicPr>
-                    <pic:cNvPr id="0" name="Picture 10" descr="../../../../Downloads/account-settings-variant/drawable-hdpi/ic_account_settings_variant_black_48dp.png"/>
+                    <pic:cNvPr id="0" name="Picture 6" descr="../../../../Downloads/chevron-left/drawable-hdpi/ic_chevron_left_black_48dp.png"/>
                     <pic:cNvPicPr>
                       <a:picLocks noChangeAspect="1" noChangeArrowheads="1"/>
                     </pic:cNvPicPr>
@@ -724,49 +780,56 @@
         </w:drawing>
       </w:r>
     </w:p>
-    <w:p/>
     <w:p>
-      <w:pPr>
-        <w:pStyle w:val="Heading3"/>
-      </w:pPr>
-      <w:r>
-        <w:t>User Settings</w:t>
-      </w:r>
-    </w:p>
-    <w:p>
-      <w:pPr>
-        <w:rPr>
-          <w:b/>
-        </w:rPr>
-      </w:pPr>
-      <w:r>
-        <w:rPr>
-          <w:b/>
-        </w:rPr>
-        <w:t xml:space="preserve">On/Off Switch:  </w:t>
-      </w:r>
-      <w:r>
-        <w:rPr>
-          <w:b/>
-        </w:rPr>
-        <w:t xml:space="preserve">toggle-switch / toggle-switch-off </w:t>
-      </w:r>
-      <w:r>
-        <w:rPr>
-          <w:b/>
-        </w:rPr>
-        <w:t xml:space="preserve"> </w:t>
-      </w:r>
-      <w:r>
-        <w:rPr>
-          <w:b/>
+      <w:r>
+        <w:rPr>
+          <w:b/>
+        </w:rPr>
+        <w:t>Share</w:t>
+      </w:r>
+      <w:r>
+        <w:rPr>
+          <w:b/>
+        </w:rPr>
+        <w:t xml:space="preserve"> Article</w:t>
+      </w:r>
+      <w:r>
+        <w:rPr>
+          <w:b/>
+        </w:rPr>
+        <w:t>:</w:t>
+      </w:r>
+      <w:r>
+        <w:t xml:space="preserve">  </w:t>
+      </w:r>
+      <w:r>
+        <w:rPr>
+          <w:color w:val="FF0000"/>
+        </w:rPr>
+        <w:t>forward</w:t>
+      </w:r>
+      <w:r>
+        <w:rPr>
+          <w:color w:val="FF0000"/>
+        </w:rPr>
+        <w:t>-outline</w:t>
+      </w:r>
+      <w:r>
+        <w:rPr>
+          <w:color w:val="FF0000"/>
+        </w:rPr>
+        <w:t xml:space="preserve">  </w:t>
+      </w:r>
+      <w:r>
+        <w:rPr>
           <w:noProof/>
+          <w:color w:val="FF0000"/>
         </w:rPr>
         <w:drawing>
-          <wp:inline distT="0" distB="0" distL="0" distR="0" wp14:anchorId="727D2F4E" wp14:editId="0C577A38">
+          <wp:inline distT="0" distB="0" distL="0" distR="0" wp14:anchorId="1DDCC177" wp14:editId="7621C1EC">
             <wp:extent cx="182880" cy="182880"/>
             <wp:effectExtent l="0" t="0" r="0" b="0"/>
-            <wp:docPr id="12" name="Picture 12" descr="../../../../Downloads/toggle-switch/drawable-hdpi/ic_toggle_switch_black_48dp.png"/>
+            <wp:docPr id="23" name="Picture 23" descr="Design%20Images/forward-outline.png"/>
             <wp:cNvGraphicFramePr>
               <a:graphicFrameLocks xmlns:a="http://schemas.openxmlformats.org/drawingml/2006/main" noChangeAspect="1"/>
             </wp:cNvGraphicFramePr>
@@ -774,7 +837,7 @@
               <a:graphicData uri="http://schemas.openxmlformats.org/drawingml/2006/picture">
                 <pic:pic xmlns:pic="http://schemas.openxmlformats.org/drawingml/2006/picture">
                   <pic:nvPicPr>
-                    <pic:cNvPr id="0" name="Picture 11" descr="../../../../Downloads/toggle-switch/drawable-hdpi/ic_toggle_switch_black_48dp.png"/>
+                    <pic:cNvPr id="0" name="Picture 8" descr="Design%20Images/forward-outline.png"/>
                     <pic:cNvPicPr>
                       <a:picLocks noChangeAspect="1" noChangeArrowheads="1"/>
                     </pic:cNvPicPr>
@@ -813,20 +876,45 @@
       </w:r>
       <w:r>
         <w:rPr>
-          <w:b/>
-        </w:rPr>
-        <w:t xml:space="preserve">   </w:t>
-      </w:r>
-      <w:r>
-        <w:rPr>
-          <w:b/>
+          <w:color w:val="FF0000"/>
+        </w:rPr>
+        <w:t xml:space="preserve"> </w:t>
+      </w:r>
+      <w:r>
+        <w:rPr>
+          <w:color w:val="FF0000"/>
+        </w:rPr>
+        <w:t>(not part of materialdesignicons.com)</w:t>
+      </w:r>
+    </w:p>
+    <w:p>
+      <w:r>
+        <w:rPr>
+          <w:b/>
+        </w:rPr>
+        <w:t>Favorite</w:t>
+      </w:r>
+      <w:r>
+        <w:rPr>
+          <w:b/>
+        </w:rPr>
+        <w:t>:</w:t>
+      </w:r>
+      <w:r>
+        <w:t xml:space="preserve">  </w:t>
+      </w:r>
+      <w:r>
+        <w:t xml:space="preserve">star-outline / star  </w:t>
+      </w:r>
+      <w:r>
+        <w:rPr>
           <w:noProof/>
         </w:rPr>
         <w:drawing>
-          <wp:inline distT="0" distB="0" distL="0" distR="0" wp14:anchorId="5E73954C" wp14:editId="3EB28CEC">
+          <wp:inline distT="0" distB="0" distL="0" distR="0" wp14:anchorId="7CE020BE" wp14:editId="3ADE0F2B">
             <wp:extent cx="182880" cy="182880"/>
             <wp:effectExtent l="0" t="0" r="0" b="0"/>
-            <wp:docPr id="13" name="Picture 13" descr="../../../../Downloads/toggle-switch-off/drawable-hdpi/ic_toggle_switch_off_black_48dp.png"/>
+            <wp:docPr id="8" name="Picture 8" descr="../../../../Downloads/star-outline/drawable-hdpi/ic_star_outline_black_48dp.png"/>
             <wp:cNvGraphicFramePr>
               <a:graphicFrameLocks xmlns:a="http://schemas.openxmlformats.org/drawingml/2006/main" noChangeAspect="1"/>
             </wp:cNvGraphicFramePr>
@@ -834,7 +922,7 @@
               <a:graphicData uri="http://schemas.openxmlformats.org/drawingml/2006/picture">
                 <pic:pic xmlns:pic="http://schemas.openxmlformats.org/drawingml/2006/picture">
                   <pic:nvPicPr>
-                    <pic:cNvPr id="0" name="Picture 12" descr="../../../../Downloads/toggle-switch-off/drawable-hdpi/ic_toggle_switch_off_black_48dp.png"/>
+                    <pic:cNvPr id="0" name="Picture 7" descr="../../../../Downloads/star-outline/drawable-hdpi/ic_star_outline_black_48dp.png"/>
                     <pic:cNvPicPr>
                       <a:picLocks noChangeAspect="1" noChangeArrowheads="1"/>
                     </pic:cNvPicPr>
@@ -871,70 +959,18 @@
           </wp:inline>
         </w:drawing>
       </w:r>
-    </w:p>
-    <w:p>
-      <w:pPr>
-        <w:rPr>
-          <w:b/>
-        </w:rPr>
-      </w:pPr>
-    </w:p>
-    <w:p>
-      <w:pPr>
-        <w:pStyle w:val="Heading3"/>
-      </w:pPr>
-      <w:r>
-        <w:t>Circumvention</w:t>
-      </w:r>
-    </w:p>
-    <w:p>
-      <w:r>
-        <w:t>These icons are homegrown</w:t>
-      </w:r>
-    </w:p>
-    <w:p>
-      <w:bookmarkStart w:id="0" w:name="_GoBack"/>
-      <w:bookmarkEnd w:id="0"/>
-    </w:p>
-    <w:p>
-      <w:pPr>
-        <w:rPr>
-          <w:b/>
-        </w:rPr>
-      </w:pPr>
-      <w:r>
-        <w:rPr>
-          <w:b/>
-        </w:rPr>
-        <w:t>On</w:t>
-      </w:r>
-      <w:r>
-        <w:rPr>
-          <w:b/>
-        </w:rPr>
-        <w:t xml:space="preserve"> Indicators:</w:t>
-      </w:r>
-      <w:r>
-        <w:rPr>
-          <w:b/>
-        </w:rPr>
-        <w:t xml:space="preserve"> </w:t>
-      </w:r>
-      <w:r>
-        <w:t>Variation 1 (green)</w:t>
-      </w:r>
-      <w:r>
-        <w:t xml:space="preserve"> </w:t>
+      <w:r>
+        <w:t xml:space="preserve">  </w:t>
       </w:r>
       <w:r>
         <w:rPr>
           <w:noProof/>
         </w:rPr>
         <w:drawing>
-          <wp:inline distT="0" distB="0" distL="0" distR="0" wp14:anchorId="46E9B64C" wp14:editId="07CA219B">
+          <wp:inline distT="0" distB="0" distL="0" distR="0" wp14:anchorId="1AFE8608" wp14:editId="6D5EF511">
             <wp:extent cx="182880" cy="182880"/>
             <wp:effectExtent l="0" t="0" r="0" b="0"/>
-            <wp:docPr id="14" name="Picture 14" descr="Design%20Exports/Circumvention%20On%201.png"/>
+            <wp:docPr id="9" name="Picture 9" descr="../../../../Downloads/star/drawable-hdpi/ic_star_black_48dp.png"/>
             <wp:cNvGraphicFramePr>
               <a:graphicFrameLocks xmlns:a="http://schemas.openxmlformats.org/drawingml/2006/main" noChangeAspect="1"/>
             </wp:cNvGraphicFramePr>
@@ -942,7 +978,7 @@
               <a:graphicData uri="http://schemas.openxmlformats.org/drawingml/2006/picture">
                 <pic:pic xmlns:pic="http://schemas.openxmlformats.org/drawingml/2006/picture">
                   <pic:nvPicPr>
-                    <pic:cNvPr id="0" name="Picture 3" descr="Design%20Exports/Circumvention%20On%201.png"/>
+                    <pic:cNvPr id="0" name="Picture 8" descr="../../../../Downloads/star/drawable-hdpi/ic_star_black_48dp.png"/>
                     <pic:cNvPicPr>
                       <a:picLocks noChangeAspect="1" noChangeArrowheads="1"/>
                     </pic:cNvPicPr>
@@ -979,30 +1015,44 @@
           </wp:inline>
         </w:drawing>
       </w:r>
-      <w:r>
-        <w:t xml:space="preserve"> </w:t>
-      </w:r>
-      <w:r>
-        <w:t>V</w:t>
-      </w:r>
-      <w:r>
-        <w:t>ariation</w:t>
-      </w:r>
-      <w:r>
-        <w:t xml:space="preserve"> 2 (blue)</w:t>
-      </w:r>
-      <w:r>
-        <w:t xml:space="preserve"> </w:t>
+    </w:p>
+    <w:p>
+      <w:r>
+        <w:rPr>
+          <w:b/>
+        </w:rPr>
+        <w:t>Download</w:t>
+      </w:r>
+      <w:r>
+        <w:rPr>
+          <w:b/>
+        </w:rPr>
+        <w:t xml:space="preserve"> Article</w:t>
+      </w:r>
+      <w:r>
+        <w:rPr>
+          <w:b/>
+        </w:rPr>
+        <w:t>:</w:t>
+      </w:r>
+      <w:r>
+        <w:t xml:space="preserve">  </w:t>
+      </w:r>
+      <w:r>
+        <w:rPr>
+          <w:color w:val="FF0000"/>
+        </w:rPr>
+        <w:t xml:space="preserve">download-outline  </w:t>
       </w:r>
       <w:r>
         <w:rPr>
           <w:noProof/>
         </w:rPr>
         <w:drawing>
-          <wp:inline distT="0" distB="0" distL="0" distR="0" wp14:anchorId="6C31D05C" wp14:editId="72D03DD5">
+          <wp:inline distT="0" distB="0" distL="0" distR="0" wp14:anchorId="25C6E04B" wp14:editId="242F85C1">
             <wp:extent cx="182880" cy="182880"/>
             <wp:effectExtent l="0" t="0" r="0" b="0"/>
-            <wp:docPr id="2" name="Picture 2" descr="Design%20Exports/Circumvention%20On.png"/>
+            <wp:docPr id="22" name="Picture 22" descr="Design%20Images/download-outline.png"/>
             <wp:cNvGraphicFramePr>
               <a:graphicFrameLocks xmlns:a="http://schemas.openxmlformats.org/drawingml/2006/main" noChangeAspect="1"/>
             </wp:cNvGraphicFramePr>
@@ -1010,7 +1060,7 @@
               <a:graphicData uri="http://schemas.openxmlformats.org/drawingml/2006/picture">
                 <pic:pic xmlns:pic="http://schemas.openxmlformats.org/drawingml/2006/picture">
                   <pic:nvPicPr>
-                    <pic:cNvPr id="0" name="Picture 1" descr="Design%20Exports/Circumvention%20On.png"/>
+                    <pic:cNvPr id="0" name="Picture 7" descr="Design%20Images/download-outline.png"/>
                     <pic:cNvPicPr>
                       <a:picLocks noChangeAspect="1" noChangeArrowheads="1"/>
                     </pic:cNvPicPr>
@@ -1049,9 +1099,15 @@
       </w:r>
       <w:r>
         <w:rPr>
-          <w:b/>
-        </w:rPr>
-        <w:t xml:space="preserve">  </w:t>
+          <w:color w:val="FF0000"/>
+        </w:rPr>
+        <w:t xml:space="preserve"> (not pa</w:t>
+      </w:r>
+      <w:r>
+        <w:rPr>
+          <w:color w:val="FF0000"/>
+        </w:rPr>
+        <w:t>rt of materialdesignicons.com)</w:t>
       </w:r>
     </w:p>
     <w:p>
@@ -1064,21 +1120,23 @@
         <w:rPr>
           <w:b/>
         </w:rPr>
-        <w:t xml:space="preserve">Off Indicators:  </w:t>
-      </w:r>
-      <w:r>
-        <w:t xml:space="preserve">Variation 1 </w:t>
-      </w:r>
-      <w:r>
-        <w:rPr>
-          <w:b/>
+        <w:t>User Settings</w:t>
+      </w:r>
+      <w:r>
+        <w:t>:</w:t>
+      </w:r>
+      <w:r>
+        <w:t xml:space="preserve">  account-outline  </w:t>
+      </w:r>
+      <w:r>
+        <w:rPr>
           <w:noProof/>
         </w:rPr>
         <w:drawing>
-          <wp:inline distT="0" distB="0" distL="0" distR="0" wp14:anchorId="5F9AD08A" wp14:editId="670A7E7B">
+          <wp:inline distT="0" distB="0" distL="0" distR="0" wp14:anchorId="25E042CE" wp14:editId="276FA0FE">
             <wp:extent cx="182880" cy="182880"/>
             <wp:effectExtent l="0" t="0" r="0" b="0"/>
-            <wp:docPr id="3" name="Picture 3" descr="Design%20Exports/Circumvention%20Off.png"/>
+            <wp:docPr id="26" name="Picture 26" descr="Design%20Images/account-outline.png"/>
             <wp:cNvGraphicFramePr>
               <a:graphicFrameLocks xmlns:a="http://schemas.openxmlformats.org/drawingml/2006/main" noChangeAspect="1"/>
             </wp:cNvGraphicFramePr>
@@ -1086,7 +1144,95 @@
               <a:graphicData uri="http://schemas.openxmlformats.org/drawingml/2006/picture">
                 <pic:pic xmlns:pic="http://schemas.openxmlformats.org/drawingml/2006/picture">
                   <pic:nvPicPr>
-                    <pic:cNvPr id="0" name="Picture 2" descr="Design%20Exports/Circumvention%20Off.png"/>
+                    <pic:cNvPr id="0" name="Picture 4" descr="Design%20Images/account-outline.png"/>
+                    <pic:cNvPicPr>
+                      <a:picLocks noChangeAspect="1" noChangeArrowheads="1"/>
+                    </pic:cNvPicPr>
+                  </pic:nvPicPr>
+                  <pic:blipFill>
+                    <a:blip r:embed="rId15" cstate="print">
+                      <a:extLst>
+                        <a:ext uri="{28A0092B-C50C-407E-A947-70E740481C1C}">
+                          <a14:useLocalDpi xmlns:a14="http://schemas.microsoft.com/office/drawing/2010/main" val="0"/>
+                        </a:ext>
+                      </a:extLst>
+                    </a:blip>
+                    <a:srcRect/>
+                    <a:stretch>
+                      <a:fillRect/>
+                    </a:stretch>
+                  </pic:blipFill>
+                  <pic:spPr bwMode="auto">
+                    <a:xfrm>
+                      <a:off x="0" y="0"/>
+                      <a:ext cx="182880" cy="182880"/>
+                    </a:xfrm>
+                    <a:prstGeom prst="rect">
+                      <a:avLst/>
+                    </a:prstGeom>
+                    <a:noFill/>
+                    <a:ln>
+                      <a:noFill/>
+                    </a:ln>
+                  </pic:spPr>
+                </pic:pic>
+              </a:graphicData>
+            </a:graphic>
+          </wp:inline>
+        </w:drawing>
+      </w:r>
+    </w:p>
+    <w:p/>
+    <w:p>
+      <w:pPr>
+        <w:pStyle w:val="Heading3"/>
+      </w:pPr>
+      <w:r>
+        <w:t>User Settings</w:t>
+      </w:r>
+    </w:p>
+    <w:p>
+      <w:pPr>
+        <w:rPr>
+          <w:b/>
+        </w:rPr>
+      </w:pPr>
+      <w:r>
+        <w:rPr>
+          <w:b/>
+        </w:rPr>
+        <w:t xml:space="preserve">On/Off Switch:  </w:t>
+      </w:r>
+      <w:r>
+        <w:rPr>
+          <w:b/>
+        </w:rPr>
+        <w:t xml:space="preserve">toggle-switch / toggle-switch-off </w:t>
+      </w:r>
+      <w:r>
+        <w:rPr>
+          <w:b/>
+        </w:rPr>
+        <w:t xml:space="preserve"> </w:t>
+      </w:r>
+      <w:r>
+        <w:rPr>
+          <w:b/>
+          <w:noProof/>
+        </w:rPr>
+        <w:drawing>
+          <wp:inline distT="0" distB="0" distL="0" distR="0" wp14:anchorId="727D2F4E" wp14:editId="0C577A38">
+            <wp:extent cx="182880" cy="182880"/>
+            <wp:effectExtent l="0" t="0" r="0" b="0"/>
+            <wp:docPr id="12" name="Picture 12" descr="../../../../Downloads/toggle-switch/drawable-hdpi/ic_toggle_switch_black_48dp.png"/>
+            <wp:cNvGraphicFramePr>
+              <a:graphicFrameLocks xmlns:a="http://schemas.openxmlformats.org/drawingml/2006/main" noChangeAspect="1"/>
+            </wp:cNvGraphicFramePr>
+            <a:graphic xmlns:a="http://schemas.openxmlformats.org/drawingml/2006/main">
+              <a:graphicData uri="http://schemas.openxmlformats.org/drawingml/2006/picture">
+                <pic:pic xmlns:pic="http://schemas.openxmlformats.org/drawingml/2006/picture">
+                  <pic:nvPicPr>
+                    <pic:cNvPr id="0" name="Picture 11" descr="../../../../Downloads/toggle-switch/drawable-hdpi/ic_toggle_switch_black_48dp.png"/>
                     <pic:cNvPicPr>
                       <a:picLocks noChangeAspect="1" noChangeArrowheads="1"/>
                     </pic:cNvPicPr>
@@ -1127,16 +1273,7 @@
         <w:rPr>
           <w:b/>
         </w:rPr>
-        <w:t xml:space="preserve">  </w:t>
-      </w:r>
-      <w:r>
-        <w:t>V</w:t>
-      </w:r>
-      <w:r>
-        <w:t>ariation</w:t>
-      </w:r>
-      <w:r>
-        <w:t xml:space="preserve"> 2 </w:t>
+        <w:t xml:space="preserve">   </w:t>
       </w:r>
       <w:r>
         <w:rPr>
@@ -1144,10 +1281,10 @@
           <w:noProof/>
         </w:rPr>
         <w:drawing>
-          <wp:inline distT="0" distB="0" distL="0" distR="0" wp14:anchorId="6748B9C5" wp14:editId="0954B8E0">
+          <wp:inline distT="0" distB="0" distL="0" distR="0" wp14:anchorId="5E73954C" wp14:editId="3EB28CEC">
             <wp:extent cx="182880" cy="182880"/>
             <wp:effectExtent l="0" t="0" r="0" b="0"/>
-            <wp:docPr id="15" name="Picture 15" descr="Design%20Exports/Circumvention%20Off%202.png"/>
+            <wp:docPr id="13" name="Picture 13" descr="../../../../Downloads/toggle-switch-off/drawable-hdpi/ic_toggle_switch_off_black_48dp.png"/>
             <wp:cNvGraphicFramePr>
               <a:graphicFrameLocks xmlns:a="http://schemas.openxmlformats.org/drawingml/2006/main" noChangeAspect="1"/>
             </wp:cNvGraphicFramePr>
@@ -1155,7 +1292,7 @@
               <a:graphicData uri="http://schemas.openxmlformats.org/drawingml/2006/picture">
                 <pic:pic xmlns:pic="http://schemas.openxmlformats.org/drawingml/2006/picture">
                   <pic:nvPicPr>
-                    <pic:cNvPr id="0" name="Picture 4" descr="Design%20Exports/Circumvention%20Off%202.png"/>
+                    <pic:cNvPr id="0" name="Picture 12" descr="../../../../Downloads/toggle-switch-off/drawable-hdpi/ic_toggle_switch_off_black_48dp.png"/>
                     <pic:cNvPicPr>
                       <a:picLocks noChangeAspect="1" noChangeArrowheads="1"/>
                     </pic:cNvPicPr>
@@ -1202,40 +1339,368 @@
     </w:p>
     <w:p>
       <w:pPr>
-        <w:pStyle w:val="Heading2"/>
-      </w:pPr>
-      <w:r>
-        <w:t>Color Palette</w:t>
+        <w:pStyle w:val="Heading3"/>
+      </w:pPr>
+      <w:r>
+        <w:t>Circumvention</w:t>
       </w:r>
     </w:p>
     <w:p>
       <w:r>
-        <w:t>The color palette is based on the colors in the VOA logo.</w:t>
-      </w:r>
-      <w:r>
-        <w:t xml:space="preserve"> We’ll depend largely on photos in the newsfeed to “color” the app. As such, we’ll use </w:t>
-      </w:r>
-      <w:r>
-        <w:t xml:space="preserve">simple </w:t>
-      </w:r>
-      <w:r>
-        <w:t>variations on the red, blue, black/grey from the logo.</w:t>
+        <w:t>These icons are homegrown</w:t>
       </w:r>
     </w:p>
     <w:p/>
     <w:p>
-      <w:r>
-        <w:t>I will update this as we develop the design further.</w:t>
+      <w:pPr>
+        <w:rPr>
+          <w:b/>
+        </w:rPr>
+      </w:pPr>
+      <w:r>
+        <w:rPr>
+          <w:b/>
+        </w:rPr>
+        <w:t>On</w:t>
+      </w:r>
+      <w:r>
+        <w:rPr>
+          <w:b/>
+        </w:rPr>
+        <w:t xml:space="preserve"> Indicators:</w:t>
+      </w:r>
+      <w:r>
+        <w:rPr>
+          <w:b/>
+        </w:rPr>
+        <w:t xml:space="preserve"> </w:t>
+      </w:r>
+      <w:r>
+        <w:t>Variation 1 (green)</w:t>
+      </w:r>
+      <w:r>
+        <w:t xml:space="preserve"> </w:t>
+      </w:r>
+      <w:r>
+        <w:rPr>
+          <w:noProof/>
+        </w:rPr>
+        <w:drawing>
+          <wp:inline distT="0" distB="0" distL="0" distR="0" wp14:anchorId="46E9B64C" wp14:editId="07CA219B">
+            <wp:extent cx="182880" cy="182880"/>
+            <wp:effectExtent l="0" t="0" r="0" b="0"/>
+            <wp:docPr id="14" name="Picture 14" descr="Design%20Exports/Circumvention%20On%201.png"/>
+            <wp:cNvGraphicFramePr>
+              <a:graphicFrameLocks xmlns:a="http://schemas.openxmlformats.org/drawingml/2006/main" noChangeAspect="1"/>
+            </wp:cNvGraphicFramePr>
+            <a:graphic xmlns:a="http://schemas.openxmlformats.org/drawingml/2006/main">
+              <a:graphicData uri="http://schemas.openxmlformats.org/drawingml/2006/picture">
+                <pic:pic xmlns:pic="http://schemas.openxmlformats.org/drawingml/2006/picture">
+                  <pic:nvPicPr>
+                    <pic:cNvPr id="0" name="Picture 3" descr="Design%20Exports/Circumvention%20On%201.png"/>
+                    <pic:cNvPicPr>
+                      <a:picLocks noChangeAspect="1" noChangeArrowheads="1"/>
+                    </pic:cNvPicPr>
+                  </pic:nvPicPr>
+                  <pic:blipFill>
+                    <a:blip r:embed="rId25" cstate="print">
+                      <a:extLst>
+                        <a:ext uri="{28A0092B-C50C-407E-A947-70E740481C1C}">
+                          <a14:useLocalDpi xmlns:a14="http://schemas.microsoft.com/office/drawing/2010/main" val="0"/>
+                        </a:ext>
+                      </a:extLst>
+                    </a:blip>
+                    <a:srcRect/>
+                    <a:stretch>
+                      <a:fillRect/>
+                    </a:stretch>
+                  </pic:blipFill>
+                  <pic:spPr bwMode="auto">
+                    <a:xfrm>
+                      <a:off x="0" y="0"/>
+                      <a:ext cx="182880" cy="182880"/>
+                    </a:xfrm>
+                    <a:prstGeom prst="rect">
+                      <a:avLst/>
+                    </a:prstGeom>
+                    <a:noFill/>
+                    <a:ln>
+                      <a:noFill/>
+                    </a:ln>
+                  </pic:spPr>
+                </pic:pic>
+              </a:graphicData>
+            </a:graphic>
+          </wp:inline>
+        </w:drawing>
+      </w:r>
+      <w:r>
+        <w:t xml:space="preserve"> </w:t>
+      </w:r>
+      <w:r>
+        <w:t>V</w:t>
+      </w:r>
+      <w:r>
+        <w:t>ariation</w:t>
+      </w:r>
+      <w:r>
+        <w:t xml:space="preserve"> 2 (blue)</w:t>
+      </w:r>
+      <w:r>
+        <w:t xml:space="preserve"> </w:t>
+      </w:r>
+      <w:r>
+        <w:rPr>
+          <w:noProof/>
+        </w:rPr>
+        <w:drawing>
+          <wp:inline distT="0" distB="0" distL="0" distR="0" wp14:anchorId="6C31D05C" wp14:editId="72D03DD5">
+            <wp:extent cx="182880" cy="182880"/>
+            <wp:effectExtent l="0" t="0" r="0" b="0"/>
+            <wp:docPr id="2" name="Picture 2" descr="Design%20Exports/Circumvention%20On.png"/>
+            <wp:cNvGraphicFramePr>
+              <a:graphicFrameLocks xmlns:a="http://schemas.openxmlformats.org/drawingml/2006/main" noChangeAspect="1"/>
+            </wp:cNvGraphicFramePr>
+            <a:graphic xmlns:a="http://schemas.openxmlformats.org/drawingml/2006/main">
+              <a:graphicData uri="http://schemas.openxmlformats.org/drawingml/2006/picture">
+                <pic:pic xmlns:pic="http://schemas.openxmlformats.org/drawingml/2006/picture">
+                  <pic:nvPicPr>
+                    <pic:cNvPr id="0" name="Picture 1" descr="Design%20Exports/Circumvention%20On.png"/>
+                    <pic:cNvPicPr>
+                      <a:picLocks noChangeAspect="1" noChangeArrowheads="1"/>
+                    </pic:cNvPicPr>
+                  </pic:nvPicPr>
+                  <pic:blipFill>
+                    <a:blip r:embed="rId26" cstate="print">
+                      <a:extLst>
+                        <a:ext uri="{28A0092B-C50C-407E-A947-70E740481C1C}">
+                          <a14:useLocalDpi xmlns:a14="http://schemas.microsoft.com/office/drawing/2010/main" val="0"/>
+                        </a:ext>
+                      </a:extLst>
+                    </a:blip>
+                    <a:srcRect/>
+                    <a:stretch>
+                      <a:fillRect/>
+                    </a:stretch>
+                  </pic:blipFill>
+                  <pic:spPr bwMode="auto">
+                    <a:xfrm>
+                      <a:off x="0" y="0"/>
+                      <a:ext cx="182880" cy="182880"/>
+                    </a:xfrm>
+                    <a:prstGeom prst="rect">
+                      <a:avLst/>
+                    </a:prstGeom>
+                    <a:noFill/>
+                    <a:ln>
+                      <a:noFill/>
+                    </a:ln>
+                  </pic:spPr>
+                </pic:pic>
+              </a:graphicData>
+            </a:graphic>
+          </wp:inline>
+        </w:drawing>
+      </w:r>
+      <w:r>
+        <w:rPr>
+          <w:b/>
+        </w:rPr>
+        <w:t xml:space="preserve">  </w:t>
+      </w:r>
+    </w:p>
+    <w:p>
+      <w:pPr>
+        <w:rPr>
+          <w:b/>
+        </w:rPr>
+      </w:pPr>
+      <w:r>
+        <w:rPr>
+          <w:b/>
+        </w:rPr>
+        <w:t xml:space="preserve">Off Indicators:  </w:t>
+      </w:r>
+      <w:r>
+        <w:t xml:space="preserve">Variation 1 </w:t>
+      </w:r>
+      <w:r>
+        <w:rPr>
+          <w:b/>
+          <w:noProof/>
+        </w:rPr>
+        <w:drawing>
+          <wp:inline distT="0" distB="0" distL="0" distR="0" wp14:anchorId="5F9AD08A" wp14:editId="670A7E7B">
+            <wp:extent cx="182880" cy="182880"/>
+            <wp:effectExtent l="0" t="0" r="0" b="0"/>
+            <wp:docPr id="3" name="Picture 3" descr="Design%20Exports/Circumvention%20Off.png"/>
+            <wp:cNvGraphicFramePr>
+              <a:graphicFrameLocks xmlns:a="http://schemas.openxmlformats.org/drawingml/2006/main" noChangeAspect="1"/>
+            </wp:cNvGraphicFramePr>
+            <a:graphic xmlns:a="http://schemas.openxmlformats.org/drawingml/2006/main">
+              <a:graphicData uri="http://schemas.openxmlformats.org/drawingml/2006/picture">
+                <pic:pic xmlns:pic="http://schemas.openxmlformats.org/drawingml/2006/picture">
+                  <pic:nvPicPr>
+                    <pic:cNvPr id="0" name="Picture 2" descr="Design%20Exports/Circumvention%20Off.png"/>
+                    <pic:cNvPicPr>
+                      <a:picLocks noChangeAspect="1" noChangeArrowheads="1"/>
+                    </pic:cNvPicPr>
+                  </pic:nvPicPr>
+                  <pic:blipFill>
+                    <a:blip r:embed="rId27" cstate="print">
+                      <a:extLst>
+                        <a:ext uri="{28A0092B-C50C-407E-A947-70E740481C1C}">
+                          <a14:useLocalDpi xmlns:a14="http://schemas.microsoft.com/office/drawing/2010/main" val="0"/>
+                        </a:ext>
+                      </a:extLst>
+                    </a:blip>
+                    <a:srcRect/>
+                    <a:stretch>
+                      <a:fillRect/>
+                    </a:stretch>
+                  </pic:blipFill>
+                  <pic:spPr bwMode="auto">
+                    <a:xfrm>
+                      <a:off x="0" y="0"/>
+                      <a:ext cx="182880" cy="182880"/>
+                    </a:xfrm>
+                    <a:prstGeom prst="rect">
+                      <a:avLst/>
+                    </a:prstGeom>
+                    <a:noFill/>
+                    <a:ln>
+                      <a:noFill/>
+                    </a:ln>
+                  </pic:spPr>
+                </pic:pic>
+              </a:graphicData>
+            </a:graphic>
+          </wp:inline>
+        </w:drawing>
+      </w:r>
+      <w:r>
+        <w:rPr>
+          <w:b/>
+        </w:rPr>
+        <w:t xml:space="preserve">  </w:t>
+      </w:r>
+      <w:r>
+        <w:t>V</w:t>
+      </w:r>
+      <w:r>
+        <w:t>ariation</w:t>
+      </w:r>
+      <w:r>
+        <w:t xml:space="preserve"> 2 </w:t>
+      </w:r>
+      <w:r>
+        <w:rPr>
+          <w:b/>
+          <w:noProof/>
+        </w:rPr>
+        <w:drawing>
+          <wp:inline distT="0" distB="0" distL="0" distR="0" wp14:anchorId="6748B9C5" wp14:editId="0954B8E0">
+            <wp:extent cx="182880" cy="182880"/>
+            <wp:effectExtent l="0" t="0" r="0" b="0"/>
+            <wp:docPr id="15" name="Picture 15" descr="Design%20Exports/Circumvention%20Off%202.png"/>
+            <wp:cNvGraphicFramePr>
+              <a:graphicFrameLocks xmlns:a="http://schemas.openxmlformats.org/drawingml/2006/main" noChangeAspect="1"/>
+            </wp:cNvGraphicFramePr>
+            <a:graphic xmlns:a="http://schemas.openxmlformats.org/drawingml/2006/main">
+              <a:graphicData uri="http://schemas.openxmlformats.org/drawingml/2006/picture">
+                <pic:pic xmlns:pic="http://schemas.openxmlformats.org/drawingml/2006/picture">
+                  <pic:nvPicPr>
+                    <pic:cNvPr id="0" name="Picture 4" descr="Design%20Exports/Circumvention%20Off%202.png"/>
+                    <pic:cNvPicPr>
+                      <a:picLocks noChangeAspect="1" noChangeArrowheads="1"/>
+                    </pic:cNvPicPr>
+                  </pic:nvPicPr>
+                  <pic:blipFill>
+                    <a:blip r:embed="rId28" cstate="print">
+                      <a:extLst>
+                        <a:ext uri="{28A0092B-C50C-407E-A947-70E740481C1C}">
+                          <a14:useLocalDpi xmlns:a14="http://schemas.microsoft.com/office/drawing/2010/main" val="0"/>
+                        </a:ext>
+                      </a:extLst>
+                    </a:blip>
+                    <a:srcRect/>
+                    <a:stretch>
+                      <a:fillRect/>
+                    </a:stretch>
+                  </pic:blipFill>
+                  <pic:spPr bwMode="auto">
+                    <a:xfrm>
+                      <a:off x="0" y="0"/>
+                      <a:ext cx="182880" cy="182880"/>
+                    </a:xfrm>
+                    <a:prstGeom prst="rect">
+                      <a:avLst/>
+                    </a:prstGeom>
+                    <a:noFill/>
+                    <a:ln>
+                      <a:noFill/>
+                    </a:ln>
+                  </pic:spPr>
+                </pic:pic>
+              </a:graphicData>
+            </a:graphic>
+          </wp:inline>
+        </w:drawing>
+      </w:r>
+    </w:p>
+    <w:p>
+      <w:pPr>
+        <w:rPr>
+          <w:b/>
+        </w:rPr>
+      </w:pPr>
+    </w:p>
+    <w:p>
+      <w:pPr>
+        <w:pStyle w:val="Heading2"/>
+      </w:pPr>
+      <w:r>
+        <w:lastRenderedPageBreak/>
+        <w:t>Color Palette</w:t>
+      </w:r>
+    </w:p>
+    <w:p>
+      <w:r>
+        <w:t>The color palette is based on the colors in the VOA logo.</w:t>
+      </w:r>
+      <w:r>
+        <w:t xml:space="preserve"> We’ll depend largely on photos in the newsfeed to “color” the app. As such, we’ll use </w:t>
+      </w:r>
+      <w:r>
+        <w:t xml:space="preserve">simple </w:t>
+      </w:r>
+      <w:r>
+        <w:t>variations on the red, blue, black/grey from the logo.</w:t>
       </w:r>
     </w:p>
     <w:p/>
     <w:p>
       <w:r>
+        <w:t>I will update this as we develop the design further.</w:t>
+      </w:r>
+    </w:p>
+    <w:p/>
+    <w:p>
+      <w:r>
         <w:rPr>
           <w:b/>
           <w:color w:val="F35959"/>
         </w:rPr>
-        <w:t>Red</w:t>
+        <w:t>Re</w:t>
+      </w:r>
+      <w:bookmarkStart w:id="0" w:name="_GoBack"/>
+      <w:bookmarkEnd w:id="0"/>
+      <w:r>
+        <w:rPr>
+          <w:b/>
+          <w:color w:val="F35959"/>
+        </w:rPr>
+        <w:t>d</w:t>
       </w:r>
       <w:r>
         <w:rPr>
@@ -1291,8 +1756,29 @@
         <w:t>1  G:98  B:177</w:t>
       </w:r>
     </w:p>
+    <w:p>
+      <w:r>
+        <w:rPr>
+          <w:b/>
+          <w:color w:val="9B9B9B"/>
+        </w:rPr>
+        <w:t>Dark Grey:</w:t>
+      </w:r>
+      <w:r>
+        <w:t xml:space="preserve">  </w:t>
+      </w:r>
+      <w:r>
+        <w:t>9B9B9B</w:t>
+      </w:r>
+      <w:r>
+        <w:t xml:space="preserve">  </w:t>
+      </w:r>
+      <w:r>
+        <w:t>R:155  G:155  B:155</w:t>
+      </w:r>
+    </w:p>
     <w:sectPr>
-      <w:headerReference w:type="default" r:id="rId25"/>
+      <w:headerReference w:type="default" r:id="rId29"/>
       <w:pgSz w:w="12240" w:h="15840"/>
       <w:pgMar w:top="1440" w:right="1440" w:bottom="1440" w:left="1440" w:header="720" w:footer="720" w:gutter="0"/>
       <w:cols w:space="720"/>

--- a/assets/Style Guide.docx
+++ b/assets/Style Guide.docx
@@ -1188,7 +1188,12 @@
         <w:pStyle w:val="Heading3"/>
       </w:pPr>
       <w:r>
-        <w:t>User Settings</w:t>
+        <w:t>My</w:t>
+      </w:r>
+      <w:bookmarkStart w:id="0" w:name="_GoBack"/>
+      <w:bookmarkEnd w:id="0"/>
+      <w:r>
+        <w:t xml:space="preserve"> Settings</w:t>
       </w:r>
     </w:p>
     <w:p>
@@ -1204,10 +1209,13 @@
         <w:t xml:space="preserve">On/Off Switch:  </w:t>
       </w:r>
       <w:r>
-        <w:rPr>
-          <w:b/>
-        </w:rPr>
-        <w:t xml:space="preserve">toggle-switch / toggle-switch-off </w:t>
+        <w:t>toggle-switch / toggle-switch-off</w:t>
+      </w:r>
+      <w:r>
+        <w:rPr>
+          <w:b/>
+        </w:rPr>
+        <w:t xml:space="preserve"> </w:t>
       </w:r>
       <w:r>
         <w:rPr>
@@ -1331,65 +1339,27 @@
       </w:r>
     </w:p>
     <w:p>
-      <w:pPr>
-        <w:rPr>
-          <w:b/>
-        </w:rPr>
-      </w:pPr>
-    </w:p>
-    <w:p>
-      <w:pPr>
-        <w:pStyle w:val="Heading3"/>
-      </w:pPr>
-      <w:r>
-        <w:t>Circumvention</w:t>
-      </w:r>
-    </w:p>
-    <w:p>
-      <w:r>
-        <w:t>These icons are homegrown</w:t>
-      </w:r>
-    </w:p>
-    <w:p/>
-    <w:p>
-      <w:pPr>
-        <w:rPr>
-          <w:b/>
-        </w:rPr>
-      </w:pPr>
-      <w:r>
-        <w:rPr>
-          <w:b/>
-        </w:rPr>
-        <w:t>On</w:t>
-      </w:r>
-      <w:r>
-        <w:rPr>
-          <w:b/>
-        </w:rPr>
-        <w:t xml:space="preserve"> Indicators:</w:t>
-      </w:r>
-      <w:r>
-        <w:rPr>
-          <w:b/>
-        </w:rPr>
-        <w:t xml:space="preserve"> </w:t>
-      </w:r>
-      <w:r>
-        <w:t>Variation 1 (green)</w:t>
-      </w:r>
-      <w:r>
-        <w:t xml:space="preserve"> </w:t>
+      <w:r>
+        <w:rPr>
+          <w:b/>
+        </w:rPr>
+        <w:t>Right Arrow:</w:t>
+      </w:r>
+      <w:r>
+        <w:t xml:space="preserve">  chevron-right</w:t>
+      </w:r>
+      <w:r>
+        <w:t xml:space="preserve">  </w:t>
       </w:r>
       <w:r>
         <w:rPr>
           <w:noProof/>
         </w:rPr>
         <w:drawing>
-          <wp:inline distT="0" distB="0" distL="0" distR="0" wp14:anchorId="46E9B64C" wp14:editId="07CA219B">
+          <wp:inline distT="0" distB="0" distL="0" distR="0" wp14:anchorId="45A4F261" wp14:editId="2AA92414">
             <wp:extent cx="182880" cy="182880"/>
             <wp:effectExtent l="0" t="0" r="0" b="0"/>
-            <wp:docPr id="14" name="Picture 14" descr="Design%20Exports/Circumvention%20On%201.png"/>
+            <wp:docPr id="27" name="Picture 27" descr="Design%20Images/chevron-right.png"/>
             <wp:cNvGraphicFramePr>
               <a:graphicFrameLocks xmlns:a="http://schemas.openxmlformats.org/drawingml/2006/main" noChangeAspect="1"/>
             </wp:cNvGraphicFramePr>
@@ -1397,7 +1367,7 @@
               <a:graphicData uri="http://schemas.openxmlformats.org/drawingml/2006/picture">
                 <pic:pic xmlns:pic="http://schemas.openxmlformats.org/drawingml/2006/picture">
                   <pic:nvPicPr>
-                    <pic:cNvPr id="0" name="Picture 3" descr="Design%20Exports/Circumvention%20On%201.png"/>
+                    <pic:cNvPr id="0" name="Picture 10" descr="Design%20Images/chevron-right.png"/>
                     <pic:cNvPicPr>
                       <a:picLocks noChangeAspect="1" noChangeArrowheads="1"/>
                     </pic:cNvPicPr>
@@ -1434,17 +1404,54 @@
           </wp:inline>
         </w:drawing>
       </w:r>
-      <w:r>
+    </w:p>
+    <w:p>
+      <w:pPr>
+        <w:rPr>
+          <w:b/>
+        </w:rPr>
+      </w:pPr>
+    </w:p>
+    <w:p>
+      <w:pPr>
+        <w:pStyle w:val="Heading3"/>
+      </w:pPr>
+      <w:r>
+        <w:t>Circumvention</w:t>
+      </w:r>
+    </w:p>
+    <w:p>
+      <w:r>
+        <w:t>These icons are homegrown</w:t>
+      </w:r>
+    </w:p>
+    <w:p/>
+    <w:p>
+      <w:pPr>
+        <w:rPr>
+          <w:b/>
+        </w:rPr>
+      </w:pPr>
+      <w:r>
+        <w:rPr>
+          <w:b/>
+        </w:rPr>
+        <w:t>On</w:t>
+      </w:r>
+      <w:r>
+        <w:rPr>
+          <w:b/>
+        </w:rPr>
+        <w:t xml:space="preserve"> Indicators:</w:t>
+      </w:r>
+      <w:r>
+        <w:rPr>
+          <w:b/>
+        </w:rPr>
         <w:t xml:space="preserve"> </w:t>
       </w:r>
       <w:r>
-        <w:t>V</w:t>
-      </w:r>
-      <w:r>
-        <w:t>ariation</w:t>
-      </w:r>
-      <w:r>
-        <w:t xml:space="preserve"> 2 (blue)</w:t>
+        <w:t>Variation 1 (green)</w:t>
       </w:r>
       <w:r>
         <w:t xml:space="preserve"> </w:t>
@@ -1454,10 +1461,10 @@
           <w:noProof/>
         </w:rPr>
         <w:drawing>
-          <wp:inline distT="0" distB="0" distL="0" distR="0" wp14:anchorId="6C31D05C" wp14:editId="72D03DD5">
+          <wp:inline distT="0" distB="0" distL="0" distR="0" wp14:anchorId="46E9B64C" wp14:editId="07CA219B">
             <wp:extent cx="182880" cy="182880"/>
             <wp:effectExtent l="0" t="0" r="0" b="0"/>
-            <wp:docPr id="2" name="Picture 2" descr="Design%20Exports/Circumvention%20On.png"/>
+            <wp:docPr id="14" name="Picture 14" descr="Design%20Exports/Circumvention%20On%201.png"/>
             <wp:cNvGraphicFramePr>
               <a:graphicFrameLocks xmlns:a="http://schemas.openxmlformats.org/drawingml/2006/main" noChangeAspect="1"/>
             </wp:cNvGraphicFramePr>
@@ -1465,7 +1472,7 @@
               <a:graphicData uri="http://schemas.openxmlformats.org/drawingml/2006/picture">
                 <pic:pic xmlns:pic="http://schemas.openxmlformats.org/drawingml/2006/picture">
                   <pic:nvPicPr>
-                    <pic:cNvPr id="0" name="Picture 1" descr="Design%20Exports/Circumvention%20On.png"/>
+                    <pic:cNvPr id="0" name="Picture 3" descr="Design%20Exports/Circumvention%20On%201.png"/>
                     <pic:cNvPicPr>
                       <a:picLocks noChangeAspect="1" noChangeArrowheads="1"/>
                     </pic:cNvPicPr>
@@ -1503,37 +1510,29 @@
         </w:drawing>
       </w:r>
       <w:r>
-        <w:rPr>
-          <w:b/>
-        </w:rPr>
-        <w:t xml:space="preserve">  </w:t>
-      </w:r>
-    </w:p>
-    <w:p>
-      <w:pPr>
-        <w:rPr>
-          <w:b/>
-        </w:rPr>
-      </w:pPr>
-      <w:r>
-        <w:rPr>
-          <w:b/>
-        </w:rPr>
-        <w:t xml:space="preserve">Off Indicators:  </w:t>
-      </w:r>
-      <w:r>
-        <w:t xml:space="preserve">Variation 1 </w:t>
-      </w:r>
-      <w:r>
-        <w:rPr>
-          <w:b/>
+        <w:t xml:space="preserve"> </w:t>
+      </w:r>
+      <w:r>
+        <w:t>V</w:t>
+      </w:r>
+      <w:r>
+        <w:t>ariation</w:t>
+      </w:r>
+      <w:r>
+        <w:t xml:space="preserve"> 2 (blue)</w:t>
+      </w:r>
+      <w:r>
+        <w:t xml:space="preserve"> </w:t>
+      </w:r>
+      <w:r>
+        <w:rPr>
           <w:noProof/>
         </w:rPr>
         <w:drawing>
-          <wp:inline distT="0" distB="0" distL="0" distR="0" wp14:anchorId="5F9AD08A" wp14:editId="670A7E7B">
+          <wp:inline distT="0" distB="0" distL="0" distR="0" wp14:anchorId="6C31D05C" wp14:editId="72D03DD5">
             <wp:extent cx="182880" cy="182880"/>
             <wp:effectExtent l="0" t="0" r="0" b="0"/>
-            <wp:docPr id="3" name="Picture 3" descr="Design%20Exports/Circumvention%20Off.png"/>
+            <wp:docPr id="2" name="Picture 2" descr="Design%20Exports/Circumvention%20On.png"/>
             <wp:cNvGraphicFramePr>
               <a:graphicFrameLocks xmlns:a="http://schemas.openxmlformats.org/drawingml/2006/main" noChangeAspect="1"/>
             </wp:cNvGraphicFramePr>
@@ -1541,7 +1540,7 @@
               <a:graphicData uri="http://schemas.openxmlformats.org/drawingml/2006/picture">
                 <pic:pic xmlns:pic="http://schemas.openxmlformats.org/drawingml/2006/picture">
                   <pic:nvPicPr>
-                    <pic:cNvPr id="0" name="Picture 2" descr="Design%20Exports/Circumvention%20Off.png"/>
+                    <pic:cNvPr id="0" name="Picture 1" descr="Design%20Exports/Circumvention%20On.png"/>
                     <pic:cNvPicPr>
                       <a:picLocks noChangeAspect="1" noChangeArrowheads="1"/>
                     </pic:cNvPicPr>
@@ -1584,14 +1583,21 @@
         </w:rPr>
         <w:t xml:space="preserve">  </w:t>
       </w:r>
-      <w:r>
-        <w:t>V</w:t>
-      </w:r>
-      <w:r>
-        <w:t>ariation</w:t>
-      </w:r>
-      <w:r>
-        <w:t xml:space="preserve"> 2 </w:t>
+    </w:p>
+    <w:p>
+      <w:pPr>
+        <w:rPr>
+          <w:b/>
+        </w:rPr>
+      </w:pPr>
+      <w:r>
+        <w:rPr>
+          <w:b/>
+        </w:rPr>
+        <w:t xml:space="preserve">Off Indicators:  </w:t>
+      </w:r>
+      <w:r>
+        <w:t xml:space="preserve">Variation 1 </w:t>
       </w:r>
       <w:r>
         <w:rPr>
@@ -1599,10 +1605,10 @@
           <w:noProof/>
         </w:rPr>
         <w:drawing>
-          <wp:inline distT="0" distB="0" distL="0" distR="0" wp14:anchorId="6748B9C5" wp14:editId="0954B8E0">
+          <wp:inline distT="0" distB="0" distL="0" distR="0" wp14:anchorId="5F9AD08A" wp14:editId="670A7E7B">
             <wp:extent cx="182880" cy="182880"/>
             <wp:effectExtent l="0" t="0" r="0" b="0"/>
-            <wp:docPr id="15" name="Picture 15" descr="Design%20Exports/Circumvention%20Off%202.png"/>
+            <wp:docPr id="3" name="Picture 3" descr="Design%20Exports/Circumvention%20Off.png"/>
             <wp:cNvGraphicFramePr>
               <a:graphicFrameLocks xmlns:a="http://schemas.openxmlformats.org/drawingml/2006/main" noChangeAspect="1"/>
             </wp:cNvGraphicFramePr>
@@ -1610,7 +1616,7 @@
               <a:graphicData uri="http://schemas.openxmlformats.org/drawingml/2006/picture">
                 <pic:pic xmlns:pic="http://schemas.openxmlformats.org/drawingml/2006/picture">
                   <pic:nvPicPr>
-                    <pic:cNvPr id="0" name="Picture 4" descr="Design%20Exports/Circumvention%20Off%202.png"/>
+                    <pic:cNvPr id="0" name="Picture 2" descr="Design%20Exports/Circumvention%20Off.png"/>
                     <pic:cNvPicPr>
                       <a:picLocks noChangeAspect="1" noChangeArrowheads="1"/>
                     </pic:cNvPicPr>
@@ -1647,6 +1653,75 @@
           </wp:inline>
         </w:drawing>
       </w:r>
+      <w:r>
+        <w:rPr>
+          <w:b/>
+        </w:rPr>
+        <w:t xml:space="preserve">  </w:t>
+      </w:r>
+      <w:r>
+        <w:t>V</w:t>
+      </w:r>
+      <w:r>
+        <w:t>ariation</w:t>
+      </w:r>
+      <w:r>
+        <w:t xml:space="preserve"> 2 </w:t>
+      </w:r>
+      <w:r>
+        <w:rPr>
+          <w:b/>
+          <w:noProof/>
+        </w:rPr>
+        <w:drawing>
+          <wp:inline distT="0" distB="0" distL="0" distR="0" wp14:anchorId="6748B9C5" wp14:editId="0954B8E0">
+            <wp:extent cx="182880" cy="182880"/>
+            <wp:effectExtent l="0" t="0" r="0" b="0"/>
+            <wp:docPr id="15" name="Picture 15" descr="Design%20Exports/Circumvention%20Off%202.png"/>
+            <wp:cNvGraphicFramePr>
+              <a:graphicFrameLocks xmlns:a="http://schemas.openxmlformats.org/drawingml/2006/main" noChangeAspect="1"/>
+            </wp:cNvGraphicFramePr>
+            <a:graphic xmlns:a="http://schemas.openxmlformats.org/drawingml/2006/main">
+              <a:graphicData uri="http://schemas.openxmlformats.org/drawingml/2006/picture">
+                <pic:pic xmlns:pic="http://schemas.openxmlformats.org/drawingml/2006/picture">
+                  <pic:nvPicPr>
+                    <pic:cNvPr id="0" name="Picture 4" descr="Design%20Exports/Circumvention%20Off%202.png"/>
+                    <pic:cNvPicPr>
+                      <a:picLocks noChangeAspect="1" noChangeArrowheads="1"/>
+                    </pic:cNvPicPr>
+                  </pic:nvPicPr>
+                  <pic:blipFill>
+                    <a:blip r:embed="rId29" cstate="print">
+                      <a:extLst>
+                        <a:ext uri="{28A0092B-C50C-407E-A947-70E740481C1C}">
+                          <a14:useLocalDpi xmlns:a14="http://schemas.microsoft.com/office/drawing/2010/main" val="0"/>
+                        </a:ext>
+                      </a:extLst>
+                    </a:blip>
+                    <a:srcRect/>
+                    <a:stretch>
+                      <a:fillRect/>
+                    </a:stretch>
+                  </pic:blipFill>
+                  <pic:spPr bwMode="auto">
+                    <a:xfrm>
+                      <a:off x="0" y="0"/>
+                      <a:ext cx="182880" cy="182880"/>
+                    </a:xfrm>
+                    <a:prstGeom prst="rect">
+                      <a:avLst/>
+                    </a:prstGeom>
+                    <a:noFill/>
+                    <a:ln>
+                      <a:noFill/>
+                    </a:ln>
+                  </pic:spPr>
+                </pic:pic>
+              </a:graphicData>
+            </a:graphic>
+          </wp:inline>
+        </w:drawing>
+      </w:r>
     </w:p>
     <w:p>
       <w:pPr>
@@ -1660,7 +1735,6 @@
         <w:pStyle w:val="Heading2"/>
       </w:pPr>
       <w:r>
-        <w:lastRenderedPageBreak/>
         <w:t>Color Palette</w:t>
       </w:r>
     </w:p>
@@ -1691,16 +1765,7 @@
           <w:b/>
           <w:color w:val="F35959"/>
         </w:rPr>
-        <w:t>Re</w:t>
-      </w:r>
-      <w:bookmarkStart w:id="0" w:name="_GoBack"/>
-      <w:bookmarkEnd w:id="0"/>
-      <w:r>
-        <w:rPr>
-          <w:b/>
-          <w:color w:val="F35959"/>
-        </w:rPr>
-        <w:t>d</w:t>
+        <w:t>Red</w:t>
       </w:r>
       <w:r>
         <w:rPr>
@@ -1778,7 +1843,7 @@
       </w:r>
     </w:p>
     <w:sectPr>
-      <w:headerReference w:type="default" r:id="rId29"/>
+      <w:headerReference w:type="default" r:id="rId30"/>
       <w:pgSz w:w="12240" w:h="15840"/>
       <w:pgMar w:top="1440" w:right="1440" w:bottom="1440" w:left="1440" w:header="720" w:footer="720" w:gutter="0"/>
       <w:cols w:space="720"/>

--- a/assets/Style Guide.docx
+++ b/assets/Style Guide.docx
@@ -878,13 +878,7 @@
         <w:rPr>
           <w:color w:val="FF0000"/>
         </w:rPr>
-        <w:t xml:space="preserve"> </w:t>
-      </w:r>
-      <w:r>
-        <w:rPr>
-          <w:color w:val="FF0000"/>
-        </w:rPr>
-        <w:t>(not part of materialdesignicons.com)</w:t>
+        <w:t xml:space="preserve"> (not part of materialdesignicons.com)</w:t>
       </w:r>
     </w:p>
     <w:p>
@@ -1190,8 +1184,6 @@
       <w:r>
         <w:t>My</w:t>
       </w:r>
-      <w:bookmarkStart w:id="0" w:name="_GoBack"/>
-      <w:bookmarkEnd w:id="0"/>
       <w:r>
         <w:t xml:space="preserve"> Settings</w:t>
       </w:r>
@@ -1775,11 +1767,22 @@
         <w:t>:</w:t>
       </w:r>
       <w:r>
-        <w:t xml:space="preserve">  ED4048 </w:t>
+        <w:t xml:space="preserve">  </w:t>
+      </w:r>
+      <w:r>
+        <w:tab/>
+      </w:r>
+      <w:r>
+        <w:tab/>
+      </w:r>
+      <w:r>
+        <w:t xml:space="preserve">ED4048 </w:t>
       </w:r>
       <w:r>
         <w:t xml:space="preserve"> </w:t>
       </w:r>
+      <w:bookmarkStart w:id="0" w:name="_GoBack"/>
+      <w:bookmarkEnd w:id="0"/>
       <w:r>
         <w:t>R:237</w:t>
       </w:r>
@@ -1815,6 +1818,12 @@
         <w:t xml:space="preserve">  </w:t>
       </w:r>
       <w:r>
+        <w:tab/>
+      </w:r>
+      <w:r>
+        <w:tab/>
+      </w:r>
+      <w:r>
         <w:t>0162B1  R:</w:t>
       </w:r>
       <w:r>
@@ -1825,6 +1834,24 @@
       <w:r>
         <w:rPr>
           <w:b/>
+          <w:color w:val="E7F0F8"/>
+        </w:rPr>
+        <w:t>Light Blue:</w:t>
+      </w:r>
+      <w:r>
+        <w:t xml:space="preserve">  </w:t>
+      </w:r>
+      <w:r>
+        <w:tab/>
+      </w:r>
+      <w:r>
+        <w:t>E1EBF5  R:225  G:235  B:245</w:t>
+      </w:r>
+    </w:p>
+    <w:p>
+      <w:r>
+        <w:rPr>
+          <w:b/>
           <w:color w:val="9B9B9B"/>
         </w:rPr>
         <w:t>Dark Grey:</w:t>
@@ -1833,6 +1860,9 @@
         <w:t xml:space="preserve">  </w:t>
       </w:r>
       <w:r>
+        <w:tab/>
+      </w:r>
+      <w:r>
         <w:t>9B9B9B</w:t>
       </w:r>
       <w:r>
@@ -1840,6 +1870,27 @@
       </w:r>
       <w:r>
         <w:t>R:155  G:155  B:155</w:t>
+      </w:r>
+    </w:p>
+    <w:p>
+      <w:r>
+        <w:rPr>
+          <w:b/>
+          <w:color w:val="1CAC2E"/>
+        </w:rPr>
+        <w:t>Green:</w:t>
+      </w:r>
+      <w:r>
+        <w:t xml:space="preserve">  </w:t>
+      </w:r>
+      <w:r>
+        <w:tab/>
+      </w:r>
+      <w:r>
+        <w:t>1CAC2E</w:t>
+      </w:r>
+      <w:r>
+        <w:t xml:space="preserve">  R:28  G:172  B:46</w:t>
       </w:r>
     </w:p>
     <w:sectPr>

--- a/assets/Style Guide.docx
+++ b/assets/Style Guide.docx
@@ -103,10 +103,29 @@
         </w:r>
       </w:hyperlink>
       <w:r>
-        <w:t xml:space="preserve"> library:</w:t>
+        <w:t xml:space="preserve"> library. Otherwise, they are SVGs saved in the </w:t>
+      </w:r>
+      <w:r>
+        <w:t>/</w:t>
+      </w:r>
+      <w:r>
+        <w:t>voa-mobile-shared</w:t>
+      </w:r>
+      <w:r>
+        <w:t>/</w:t>
+      </w:r>
+      <w:r>
+        <w:t>assets/</w:t>
+      </w:r>
+      <w:bookmarkStart w:id="0" w:name="_GoBack"/>
+      <w:bookmarkEnd w:id="0"/>
+      <w:r>
+        <w:t>svg</w:t>
+      </w:r>
+      <w:r>
+        <w:t xml:space="preserve"> directory in GitHub.</w:t>
       </w:r>
     </w:p>
-    <w:p/>
     <w:p>
       <w:pPr>
         <w:pStyle w:val="Heading3"/>
@@ -471,11 +490,6 @@
       </w:r>
     </w:p>
     <w:p>
-      <w:pPr>
-        <w:rPr>
-          <w:b/>
-        </w:rPr>
-      </w:pPr>
       <w:r>
         <w:rPr>
           <w:b/>
@@ -545,10 +559,12 @@
         <w:t xml:space="preserve">  </w:t>
       </w:r>
       <w:r>
-        <w:t>plus</w:t>
-      </w:r>
-      <w:r>
-        <w:t xml:space="preserve"> settings  </w:t>
+        <w:t>+</w:t>
+      </w:r>
+    </w:p>
+    <w:p>
+      <w:r>
+        <w:t xml:space="preserve">settings  </w:t>
       </w:r>
       <w:r>
         <w:rPr>
@@ -607,49 +623,24 @@
         <w:t xml:space="preserve"> with a white circle behind it</w:t>
       </w:r>
       <w:r>
-        <w:t xml:space="preserve">  </w:t>
-      </w:r>
-    </w:p>
-    <w:p/>
-    <w:p>
-      <w:pPr>
-        <w:pStyle w:val="Heading3"/>
-      </w:pPr>
-      <w:r>
-        <w:t>Search</w:t>
-      </w:r>
-    </w:p>
-    <w:p>
-      <w:r>
-        <w:rPr>
-          <w:b/>
-        </w:rPr>
-        <w:t>Microphone</w:t>
-      </w:r>
-      <w:r>
-        <w:rPr>
-          <w:b/>
-        </w:rPr>
-        <w:t>:</w:t>
-      </w:r>
-      <w:r>
-        <w:t xml:space="preserve">  </w:t>
-      </w:r>
-      <w:r>
-        <w:t>microphone-outline</w:t>
-      </w:r>
-      <w:r>
-        <w:t xml:space="preserve">  </w:t>
-      </w:r>
-      <w:r>
-        <w:rPr>
+        <w:t xml:space="preserve"> </w:t>
+      </w:r>
+      <w:r>
+        <w:t>=</w:t>
+      </w:r>
+      <w:r>
+        <w:t xml:space="preserve"> </w:t>
+      </w:r>
+      <w:r>
+        <w:rPr>
+          <w:b/>
           <w:noProof/>
         </w:rPr>
         <w:drawing>
-          <wp:inline distT="0" distB="0" distL="0" distR="0" wp14:anchorId="56E07827" wp14:editId="75ED7F31">
-            <wp:extent cx="182880" cy="182880"/>
+          <wp:inline distT="0" distB="0" distL="0" distR="0" wp14:anchorId="5B44813B" wp14:editId="64EB930F">
+            <wp:extent cx="182880" cy="155448"/>
             <wp:effectExtent l="0" t="0" r="0" b="0"/>
-            <wp:docPr id="20" name="Picture 20" descr="Design%20Images/microphone-outline.png"/>
+            <wp:docPr id="4" name="Picture 4" descr="Design%20Images/User%20Settings.png"/>
             <wp:cNvGraphicFramePr>
               <a:graphicFrameLocks xmlns:a="http://schemas.openxmlformats.org/drawingml/2006/main" noChangeAspect="1"/>
             </wp:cNvGraphicFramePr>
@@ -657,7 +648,7 @@
               <a:graphicData uri="http://schemas.openxmlformats.org/drawingml/2006/picture">
                 <pic:pic xmlns:pic="http://schemas.openxmlformats.org/drawingml/2006/picture">
                   <pic:nvPicPr>
-                    <pic:cNvPr id="0" name="Picture 5" descr="Design%20Images/microphone-outline.png"/>
+                    <pic:cNvPr id="0" name="Picture 1" descr="Design%20Images/User%20Settings.png"/>
                     <pic:cNvPicPr>
                       <a:picLocks noChangeAspect="1" noChangeArrowheads="1"/>
                     </pic:cNvPicPr>
@@ -678,7 +669,7 @@
                   <pic:spPr bwMode="auto">
                     <a:xfrm>
                       <a:off x="0" y="0"/>
-                      <a:ext cx="182880" cy="182880"/>
+                      <a:ext cx="182880" cy="155448"/>
                     </a:xfrm>
                     <a:prstGeom prst="rect">
                       <a:avLst/>
@@ -695,13 +686,12 @@
         </w:drawing>
       </w:r>
     </w:p>
-    <w:p/>
     <w:p>
       <w:pPr>
         <w:pStyle w:val="Heading3"/>
       </w:pPr>
       <w:r>
-        <w:t>Article Navigation</w:t>
+        <w:t>Search</w:t>
       </w:r>
     </w:p>
     <w:p>
@@ -709,7 +699,7 @@
         <w:rPr>
           <w:b/>
         </w:rPr>
-        <w:t>Back Button</w:t>
+        <w:t>Microphone</w:t>
       </w:r>
       <w:r>
         <w:rPr>
@@ -721,20 +711,20 @@
         <w:t xml:space="preserve">  </w:t>
       </w:r>
       <w:r>
-        <w:t>chevron-left</w:t>
-      </w:r>
-      <w:r>
-        <w:t xml:space="preserve"> </w:t>
+        <w:t>microphone-outline</w:t>
+      </w:r>
+      <w:r>
+        <w:t xml:space="preserve">  </w:t>
       </w:r>
       <w:r>
         <w:rPr>
           <w:noProof/>
         </w:rPr>
         <w:drawing>
-          <wp:inline distT="0" distB="0" distL="0" distR="0" wp14:anchorId="60E59AED" wp14:editId="076AE7B3">
+          <wp:inline distT="0" distB="0" distL="0" distR="0" wp14:anchorId="56E07827" wp14:editId="75ED7F31">
             <wp:extent cx="182880" cy="182880"/>
             <wp:effectExtent l="0" t="0" r="0" b="0"/>
-            <wp:docPr id="7" name="Picture 7" descr="../../../../Downloads/chevron-left/drawable-hdpi/ic_chevron_left_black_48dp.png"/>
+            <wp:docPr id="20" name="Picture 20" descr="Design%20Images/microphone-outline.png"/>
             <wp:cNvGraphicFramePr>
               <a:graphicFrameLocks xmlns:a="http://schemas.openxmlformats.org/drawingml/2006/main" noChangeAspect="1"/>
             </wp:cNvGraphicFramePr>
@@ -742,7 +732,7 @@
               <a:graphicData uri="http://schemas.openxmlformats.org/drawingml/2006/picture">
                 <pic:pic xmlns:pic="http://schemas.openxmlformats.org/drawingml/2006/picture">
                   <pic:nvPicPr>
-                    <pic:cNvPr id="0" name="Picture 6" descr="../../../../Downloads/chevron-left/drawable-hdpi/ic_chevron_left_black_48dp.png"/>
+                    <pic:cNvPr id="0" name="Picture 5" descr="Design%20Images/microphone-outline.png"/>
                     <pic:cNvPicPr>
                       <a:picLocks noChangeAspect="1" noChangeArrowheads="1"/>
                     </pic:cNvPicPr>
@@ -781,17 +771,19 @@
       </w:r>
     </w:p>
     <w:p>
-      <w:r>
-        <w:rPr>
-          <w:b/>
-        </w:rPr>
-        <w:t>Share</w:t>
-      </w:r>
-      <w:r>
-        <w:rPr>
-          <w:b/>
-        </w:rPr>
-        <w:t xml:space="preserve"> Article</w:t>
+      <w:pPr>
+        <w:pStyle w:val="Heading3"/>
+      </w:pPr>
+      <w:r>
+        <w:t>Article Navigation</w:t>
+      </w:r>
+    </w:p>
+    <w:p>
+      <w:r>
+        <w:rPr>
+          <w:b/>
+        </w:rPr>
+        <w:t>Back Button</w:t>
       </w:r>
       <w:r>
         <w:rPr>
@@ -803,33 +795,20 @@
         <w:t xml:space="preserve">  </w:t>
       </w:r>
       <w:r>
-        <w:rPr>
-          <w:color w:val="FF0000"/>
-        </w:rPr>
-        <w:t>forward</w:t>
-      </w:r>
-      <w:r>
-        <w:rPr>
-          <w:color w:val="FF0000"/>
-        </w:rPr>
-        <w:t>-outline</w:t>
-      </w:r>
-      <w:r>
-        <w:rPr>
-          <w:color w:val="FF0000"/>
-        </w:rPr>
-        <w:t xml:space="preserve">  </w:t>
+        <w:t>chevron-left</w:t>
+      </w:r>
+      <w:r>
+        <w:t xml:space="preserve"> </w:t>
       </w:r>
       <w:r>
         <w:rPr>
           <w:noProof/>
-          <w:color w:val="FF0000"/>
         </w:rPr>
         <w:drawing>
-          <wp:inline distT="0" distB="0" distL="0" distR="0" wp14:anchorId="1DDCC177" wp14:editId="7621C1EC">
+          <wp:inline distT="0" distB="0" distL="0" distR="0" wp14:anchorId="60E59AED" wp14:editId="076AE7B3">
             <wp:extent cx="182880" cy="182880"/>
             <wp:effectExtent l="0" t="0" r="0" b="0"/>
-            <wp:docPr id="23" name="Picture 23" descr="Design%20Images/forward-outline.png"/>
+            <wp:docPr id="7" name="Picture 7" descr="../../../../Downloads/chevron-left/drawable-hdpi/ic_chevron_left_black_48dp.png"/>
             <wp:cNvGraphicFramePr>
               <a:graphicFrameLocks xmlns:a="http://schemas.openxmlformats.org/drawingml/2006/main" noChangeAspect="1"/>
             </wp:cNvGraphicFramePr>
@@ -837,7 +816,7 @@
               <a:graphicData uri="http://schemas.openxmlformats.org/drawingml/2006/picture">
                 <pic:pic xmlns:pic="http://schemas.openxmlformats.org/drawingml/2006/picture">
                   <pic:nvPicPr>
-                    <pic:cNvPr id="0" name="Picture 8" descr="Design%20Images/forward-outline.png"/>
+                    <pic:cNvPr id="0" name="Picture 6" descr="../../../../Downloads/chevron-left/drawable-hdpi/ic_chevron_left_black_48dp.png"/>
                     <pic:cNvPicPr>
                       <a:picLocks noChangeAspect="1" noChangeArrowheads="1"/>
                     </pic:cNvPicPr>
@@ -874,41 +853,55 @@
           </wp:inline>
         </w:drawing>
       </w:r>
-      <w:r>
-        <w:rPr>
-          <w:color w:val="FF0000"/>
-        </w:rPr>
-        <w:t xml:space="preserve"> (not part of materialdesignicons.com)</w:t>
-      </w:r>
     </w:p>
     <w:p>
       <w:r>
         <w:rPr>
           <w:b/>
         </w:rPr>
-        <w:t>Favorite</w:t>
-      </w:r>
-      <w:r>
-        <w:rPr>
-          <w:b/>
+        <w:t>Share</w:t>
+      </w:r>
+      <w:r>
+        <w:rPr>
+          <w:b/>
+        </w:rPr>
+        <w:t xml:space="preserve"> Article</w:t>
+      </w:r>
+      <w:r>
+        <w:rPr>
+          <w:b/>
+          <w:color w:val="000000" w:themeColor="text1"/>
         </w:rPr>
         <w:t>:</w:t>
       </w:r>
       <w:r>
+        <w:rPr>
+          <w:color w:val="000000" w:themeColor="text1"/>
+        </w:rPr>
         <w:t xml:space="preserve">  </w:t>
       </w:r>
       <w:r>
-        <w:t xml:space="preserve">star-outline / star  </w:t>
+        <w:rPr>
+          <w:color w:val="000000" w:themeColor="text1"/>
+        </w:rPr>
+        <w:t>share</w:t>
+      </w:r>
+      <w:r>
+        <w:rPr>
+          <w:color w:val="000000" w:themeColor="text1"/>
+        </w:rPr>
+        <w:t xml:space="preserve">  </w:t>
       </w:r>
       <w:r>
         <w:rPr>
           <w:noProof/>
+          <w:color w:val="000000" w:themeColor="text1"/>
         </w:rPr>
         <w:drawing>
-          <wp:inline distT="0" distB="0" distL="0" distR="0" wp14:anchorId="7CE020BE" wp14:editId="3ADE0F2B">
+          <wp:inline distT="0" distB="0" distL="0" distR="0" wp14:anchorId="1DDCC177" wp14:editId="756714FC">
             <wp:extent cx="182880" cy="182880"/>
             <wp:effectExtent l="0" t="0" r="0" b="0"/>
-            <wp:docPr id="8" name="Picture 8" descr="../../../../Downloads/star-outline/drawable-hdpi/ic_star_outline_black_48dp.png"/>
+            <wp:docPr id="23" name="Picture 23"/>
             <wp:cNvGraphicFramePr>
               <a:graphicFrameLocks xmlns:a="http://schemas.openxmlformats.org/drawingml/2006/main" noChangeAspect="1"/>
             </wp:cNvGraphicFramePr>
@@ -916,7 +909,7 @@
               <a:graphicData uri="http://schemas.openxmlformats.org/drawingml/2006/picture">
                 <pic:pic xmlns:pic="http://schemas.openxmlformats.org/drawingml/2006/picture">
                   <pic:nvPicPr>
-                    <pic:cNvPr id="0" name="Picture 7" descr="../../../../Downloads/star-outline/drawable-hdpi/ic_star_outline_black_48dp.png"/>
+                    <pic:cNvPr id="0" name="Picture 8" descr="Design%20Images/forward-outline.png"/>
                     <pic:cNvPicPr>
                       <a:picLocks noChangeAspect="1" noChangeArrowheads="1"/>
                     </pic:cNvPicPr>
@@ -929,7 +922,6 @@
                         </a:ext>
                       </a:extLst>
                     </a:blip>
-                    <a:srcRect/>
                     <a:stretch>
                       <a:fillRect/>
                     </a:stretch>
@@ -954,17 +946,52 @@
         </w:drawing>
       </w:r>
       <w:r>
+        <w:rPr>
+          <w:color w:val="000000" w:themeColor="text1"/>
+        </w:rPr>
+        <w:t xml:space="preserve"> </w:t>
+      </w:r>
+      <w:r>
+        <w:rPr>
+          <w:color w:val="000000" w:themeColor="text1"/>
+        </w:rPr>
+        <w:t xml:space="preserve"> </w:t>
+      </w:r>
+      <w:r>
+        <w:rPr>
+          <w:color w:val="ED3F47"/>
+        </w:rPr>
+        <w:t>(not part of materialdesignicons.com)</w:t>
+      </w:r>
+    </w:p>
+    <w:p>
+      <w:r>
+        <w:rPr>
+          <w:b/>
+        </w:rPr>
+        <w:t>Favorite</w:t>
+      </w:r>
+      <w:r>
+        <w:rPr>
+          <w:b/>
+        </w:rPr>
+        <w:t>:</w:t>
+      </w:r>
+      <w:r>
         <w:t xml:space="preserve">  </w:t>
       </w:r>
       <w:r>
+        <w:t xml:space="preserve">star-outline / star  </w:t>
+      </w:r>
+      <w:r>
         <w:rPr>
           <w:noProof/>
         </w:rPr>
         <w:drawing>
-          <wp:inline distT="0" distB="0" distL="0" distR="0" wp14:anchorId="1AFE8608" wp14:editId="6D5EF511">
+          <wp:inline distT="0" distB="0" distL="0" distR="0" wp14:anchorId="7CE020BE" wp14:editId="3ADE0F2B">
             <wp:extent cx="182880" cy="182880"/>
             <wp:effectExtent l="0" t="0" r="0" b="0"/>
-            <wp:docPr id="9" name="Picture 9" descr="../../../../Downloads/star/drawable-hdpi/ic_star_black_48dp.png"/>
+            <wp:docPr id="8" name="Picture 8" descr="../../../../Downloads/star-outline/drawable-hdpi/ic_star_outline_black_48dp.png"/>
             <wp:cNvGraphicFramePr>
               <a:graphicFrameLocks xmlns:a="http://schemas.openxmlformats.org/drawingml/2006/main" noChangeAspect="1"/>
             </wp:cNvGraphicFramePr>
@@ -972,7 +999,7 @@
               <a:graphicData uri="http://schemas.openxmlformats.org/drawingml/2006/picture">
                 <pic:pic xmlns:pic="http://schemas.openxmlformats.org/drawingml/2006/picture">
                   <pic:nvPicPr>
-                    <pic:cNvPr id="0" name="Picture 8" descr="../../../../Downloads/star/drawable-hdpi/ic_star_black_48dp.png"/>
+                    <pic:cNvPr id="0" name="Picture 7" descr="../../../../Downloads/star-outline/drawable-hdpi/ic_star_outline_black_48dp.png"/>
                     <pic:cNvPicPr>
                       <a:picLocks noChangeAspect="1" noChangeArrowheads="1"/>
                     </pic:cNvPicPr>
@@ -1009,44 +1036,18 @@
           </wp:inline>
         </w:drawing>
       </w:r>
-    </w:p>
-    <w:p>
-      <w:r>
-        <w:rPr>
-          <w:b/>
-        </w:rPr>
-        <w:t>Download</w:t>
-      </w:r>
-      <w:r>
-        <w:rPr>
-          <w:b/>
-        </w:rPr>
-        <w:t xml:space="preserve"> Article</w:t>
-      </w:r>
-      <w:r>
-        <w:rPr>
-          <w:b/>
-        </w:rPr>
-        <w:t>:</w:t>
-      </w:r>
       <w:r>
         <w:t xml:space="preserve">  </w:t>
       </w:r>
       <w:r>
         <w:rPr>
-          <w:color w:val="FF0000"/>
-        </w:rPr>
-        <w:t xml:space="preserve">download-outline  </w:t>
-      </w:r>
-      <w:r>
-        <w:rPr>
           <w:noProof/>
         </w:rPr>
         <w:drawing>
-          <wp:inline distT="0" distB="0" distL="0" distR="0" wp14:anchorId="25C6E04B" wp14:editId="242F85C1">
+          <wp:inline distT="0" distB="0" distL="0" distR="0" wp14:anchorId="1AFE8608" wp14:editId="6D5EF511">
             <wp:extent cx="182880" cy="182880"/>
             <wp:effectExtent l="0" t="0" r="0" b="0"/>
-            <wp:docPr id="22" name="Picture 22" descr="Design%20Images/download-outline.png"/>
+            <wp:docPr id="9" name="Picture 9" descr="../../../../Downloads/star/drawable-hdpi/ic_star_black_48dp.png"/>
             <wp:cNvGraphicFramePr>
               <a:graphicFrameLocks xmlns:a="http://schemas.openxmlformats.org/drawingml/2006/main" noChangeAspect="1"/>
             </wp:cNvGraphicFramePr>
@@ -1054,7 +1055,7 @@
               <a:graphicData uri="http://schemas.openxmlformats.org/drawingml/2006/picture">
                 <pic:pic xmlns:pic="http://schemas.openxmlformats.org/drawingml/2006/picture">
                   <pic:nvPicPr>
-                    <pic:cNvPr id="0" name="Picture 7" descr="Design%20Images/download-outline.png"/>
+                    <pic:cNvPr id="0" name="Picture 8" descr="../../../../Downloads/star/drawable-hdpi/ic_star_black_48dp.png"/>
                     <pic:cNvPicPr>
                       <a:picLocks noChangeAspect="1" noChangeArrowheads="1"/>
                     </pic:cNvPicPr>
@@ -1091,15 +1092,112 @@
           </wp:inline>
         </w:drawing>
       </w:r>
+    </w:p>
+    <w:p>
+      <w:pPr>
+        <w:rPr>
+          <w:color w:val="ED3F47"/>
+        </w:rPr>
+      </w:pPr>
+      <w:r>
+        <w:rPr>
+          <w:b/>
+        </w:rPr>
+        <w:t>Download</w:t>
+      </w:r>
+      <w:r>
+        <w:rPr>
+          <w:b/>
+        </w:rPr>
+        <w:t xml:space="preserve"> Article</w:t>
+      </w:r>
+      <w:r>
+        <w:rPr>
+          <w:b/>
+          <w:color w:val="000000" w:themeColor="text1"/>
+        </w:rPr>
+        <w:t>:</w:t>
+      </w:r>
+      <w:r>
+        <w:rPr>
+          <w:color w:val="000000" w:themeColor="text1"/>
+        </w:rPr>
+        <w:t xml:space="preserve">  </w:t>
+      </w:r>
+      <w:r>
+        <w:rPr>
+          <w:color w:val="000000" w:themeColor="text1"/>
+        </w:rPr>
+        <w:t xml:space="preserve">download-outline  </w:t>
+      </w:r>
+      <w:r>
+        <w:rPr>
+          <w:noProof/>
+        </w:rPr>
+        <w:drawing>
+          <wp:inline distT="0" distB="0" distL="0" distR="0" wp14:anchorId="25C6E04B" wp14:editId="242F85C1">
+            <wp:extent cx="182880" cy="182880"/>
+            <wp:effectExtent l="0" t="0" r="0" b="0"/>
+            <wp:docPr id="22" name="Picture 22" descr="Design%20Images/download-outline.png"/>
+            <wp:cNvGraphicFramePr>
+              <a:graphicFrameLocks xmlns:a="http://schemas.openxmlformats.org/drawingml/2006/main" noChangeAspect="1"/>
+            </wp:cNvGraphicFramePr>
+            <a:graphic xmlns:a="http://schemas.openxmlformats.org/drawingml/2006/main">
+              <a:graphicData uri="http://schemas.openxmlformats.org/drawingml/2006/picture">
+                <pic:pic xmlns:pic="http://schemas.openxmlformats.org/drawingml/2006/picture">
+                  <pic:nvPicPr>
+                    <pic:cNvPr id="0" name="Picture 7" descr="Design%20Images/download-outline.png"/>
+                    <pic:cNvPicPr>
+                      <a:picLocks noChangeAspect="1" noChangeArrowheads="1"/>
+                    </pic:cNvPicPr>
+                  </pic:nvPicPr>
+                  <pic:blipFill>
+                    <a:blip r:embed="rId23" cstate="print">
+                      <a:extLst>
+                        <a:ext uri="{28A0092B-C50C-407E-A947-70E740481C1C}">
+                          <a14:useLocalDpi xmlns:a14="http://schemas.microsoft.com/office/drawing/2010/main" val="0"/>
+                        </a:ext>
+                      </a:extLst>
+                    </a:blip>
+                    <a:srcRect/>
+                    <a:stretch>
+                      <a:fillRect/>
+                    </a:stretch>
+                  </pic:blipFill>
+                  <pic:spPr bwMode="auto">
+                    <a:xfrm>
+                      <a:off x="0" y="0"/>
+                      <a:ext cx="182880" cy="182880"/>
+                    </a:xfrm>
+                    <a:prstGeom prst="rect">
+                      <a:avLst/>
+                    </a:prstGeom>
+                    <a:noFill/>
+                    <a:ln>
+                      <a:noFill/>
+                    </a:ln>
+                  </pic:spPr>
+                </pic:pic>
+              </a:graphicData>
+            </a:graphic>
+          </wp:inline>
+        </w:drawing>
+      </w:r>
       <w:r>
         <w:rPr>
           <w:color w:val="FF0000"/>
         </w:rPr>
-        <w:t xml:space="preserve"> (not pa</w:t>
-      </w:r>
-      <w:r>
-        <w:rPr>
-          <w:color w:val="FF0000"/>
+        <w:t xml:space="preserve"> </w:t>
+      </w:r>
+      <w:r>
+        <w:rPr>
+          <w:color w:val="ED3F47"/>
+        </w:rPr>
+        <w:t>(not pa</w:t>
+      </w:r>
+      <w:r>
+        <w:rPr>
+          <w:color w:val="ED3F47"/>
         </w:rPr>
         <w:t>rt of materialdesignicons.com)</w:t>
       </w:r>
@@ -1176,7 +1274,6 @@
         </w:drawing>
       </w:r>
     </w:p>
-    <w:p/>
     <w:p>
       <w:pPr>
         <w:pStyle w:val="Heading3"/>
@@ -1233,66 +1330,6 @@
                 <pic:pic xmlns:pic="http://schemas.openxmlformats.org/drawingml/2006/picture">
                   <pic:nvPicPr>
                     <pic:cNvPr id="0" name="Picture 11" descr="../../../../Downloads/toggle-switch/drawable-hdpi/ic_toggle_switch_black_48dp.png"/>
-                    <pic:cNvPicPr>
-                      <a:picLocks noChangeAspect="1" noChangeArrowheads="1"/>
-                    </pic:cNvPicPr>
-                  </pic:nvPicPr>
-                  <pic:blipFill>
-                    <a:blip r:embed="rId23" cstate="print">
-                      <a:extLst>
-                        <a:ext uri="{28A0092B-C50C-407E-A947-70E740481C1C}">
-                          <a14:useLocalDpi xmlns:a14="http://schemas.microsoft.com/office/drawing/2010/main" val="0"/>
-                        </a:ext>
-                      </a:extLst>
-                    </a:blip>
-                    <a:srcRect/>
-                    <a:stretch>
-                      <a:fillRect/>
-                    </a:stretch>
-                  </pic:blipFill>
-                  <pic:spPr bwMode="auto">
-                    <a:xfrm>
-                      <a:off x="0" y="0"/>
-                      <a:ext cx="182880" cy="182880"/>
-                    </a:xfrm>
-                    <a:prstGeom prst="rect">
-                      <a:avLst/>
-                    </a:prstGeom>
-                    <a:noFill/>
-                    <a:ln>
-                      <a:noFill/>
-                    </a:ln>
-                  </pic:spPr>
-                </pic:pic>
-              </a:graphicData>
-            </a:graphic>
-          </wp:inline>
-        </w:drawing>
-      </w:r>
-      <w:r>
-        <w:rPr>
-          <w:b/>
-        </w:rPr>
-        <w:t xml:space="preserve">   </w:t>
-      </w:r>
-      <w:r>
-        <w:rPr>
-          <w:b/>
-          <w:noProof/>
-        </w:rPr>
-        <w:drawing>
-          <wp:inline distT="0" distB="0" distL="0" distR="0" wp14:anchorId="5E73954C" wp14:editId="3EB28CEC">
-            <wp:extent cx="182880" cy="182880"/>
-            <wp:effectExtent l="0" t="0" r="0" b="0"/>
-            <wp:docPr id="13" name="Picture 13" descr="../../../../Downloads/toggle-switch-off/drawable-hdpi/ic_toggle_switch_off_black_48dp.png"/>
-            <wp:cNvGraphicFramePr>
-              <a:graphicFrameLocks xmlns:a="http://schemas.openxmlformats.org/drawingml/2006/main" noChangeAspect="1"/>
-            </wp:cNvGraphicFramePr>
-            <a:graphic xmlns:a="http://schemas.openxmlformats.org/drawingml/2006/main">
-              <a:graphicData uri="http://schemas.openxmlformats.org/drawingml/2006/picture">
-                <pic:pic xmlns:pic="http://schemas.openxmlformats.org/drawingml/2006/picture">
-                  <pic:nvPicPr>
-                    <pic:cNvPr id="0" name="Picture 12" descr="../../../../Downloads/toggle-switch-off/drawable-hdpi/ic_toggle_switch_off_black_48dp.png"/>
                     <pic:cNvPicPr>
                       <a:picLocks noChangeAspect="1" noChangeArrowheads="1"/>
                     </pic:cNvPicPr>
@@ -1329,29 +1366,22 @@
           </wp:inline>
         </w:drawing>
       </w:r>
-    </w:p>
-    <w:p>
-      <w:r>
-        <w:rPr>
-          <w:b/>
-        </w:rPr>
-        <w:t>Right Arrow:</w:t>
-      </w:r>
-      <w:r>
-        <w:t xml:space="preserve">  chevron-right</w:t>
-      </w:r>
-      <w:r>
-        <w:t xml:space="preserve">  </w:t>
-      </w:r>
-      <w:r>
-        <w:rPr>
+      <w:r>
+        <w:rPr>
+          <w:b/>
+        </w:rPr>
+        <w:t xml:space="preserve">   </w:t>
+      </w:r>
+      <w:r>
+        <w:rPr>
+          <w:b/>
           <w:noProof/>
         </w:rPr>
         <w:drawing>
-          <wp:inline distT="0" distB="0" distL="0" distR="0" wp14:anchorId="45A4F261" wp14:editId="2AA92414">
+          <wp:inline distT="0" distB="0" distL="0" distR="0" wp14:anchorId="5E73954C" wp14:editId="3EB28CEC">
             <wp:extent cx="182880" cy="182880"/>
             <wp:effectExtent l="0" t="0" r="0" b="0"/>
-            <wp:docPr id="27" name="Picture 27" descr="Design%20Images/chevron-right.png"/>
+            <wp:docPr id="13" name="Picture 13" descr="../../../../Downloads/toggle-switch-off/drawable-hdpi/ic_toggle_switch_off_black_48dp.png"/>
             <wp:cNvGraphicFramePr>
               <a:graphicFrameLocks xmlns:a="http://schemas.openxmlformats.org/drawingml/2006/main" noChangeAspect="1"/>
             </wp:cNvGraphicFramePr>
@@ -1359,7 +1389,7 @@
               <a:graphicData uri="http://schemas.openxmlformats.org/drawingml/2006/picture">
                 <pic:pic xmlns:pic="http://schemas.openxmlformats.org/drawingml/2006/picture">
                   <pic:nvPicPr>
-                    <pic:cNvPr id="0" name="Picture 10" descr="Design%20Images/chevron-right.png"/>
+                    <pic:cNvPr id="0" name="Picture 12" descr="../../../../Downloads/toggle-switch-off/drawable-hdpi/ic_toggle_switch_off_black_48dp.png"/>
                     <pic:cNvPicPr>
                       <a:picLocks noChangeAspect="1" noChangeArrowheads="1"/>
                     </pic:cNvPicPr>
@@ -1398,65 +1428,27 @@
       </w:r>
     </w:p>
     <w:p>
-      <w:pPr>
-        <w:rPr>
-          <w:b/>
-        </w:rPr>
-      </w:pPr>
-    </w:p>
-    <w:p>
-      <w:pPr>
-        <w:pStyle w:val="Heading3"/>
-      </w:pPr>
-      <w:r>
-        <w:t>Circumvention</w:t>
-      </w:r>
-    </w:p>
-    <w:p>
-      <w:r>
-        <w:t>These icons are homegrown</w:t>
-      </w:r>
-    </w:p>
-    <w:p/>
-    <w:p>
-      <w:pPr>
-        <w:rPr>
-          <w:b/>
-        </w:rPr>
-      </w:pPr>
-      <w:r>
-        <w:rPr>
-          <w:b/>
-        </w:rPr>
-        <w:t>On</w:t>
-      </w:r>
-      <w:r>
-        <w:rPr>
-          <w:b/>
-        </w:rPr>
-        <w:t xml:space="preserve"> Indicators:</w:t>
-      </w:r>
-      <w:r>
-        <w:rPr>
-          <w:b/>
-        </w:rPr>
-        <w:t xml:space="preserve"> </w:t>
-      </w:r>
-      <w:r>
-        <w:t>Variation 1 (green)</w:t>
-      </w:r>
-      <w:r>
-        <w:t xml:space="preserve"> </w:t>
+      <w:r>
+        <w:rPr>
+          <w:b/>
+        </w:rPr>
+        <w:t>Right Arrow:</w:t>
+      </w:r>
+      <w:r>
+        <w:t xml:space="preserve">  chevron-right</w:t>
+      </w:r>
+      <w:r>
+        <w:t xml:space="preserve">  </w:t>
       </w:r>
       <w:r>
         <w:rPr>
           <w:noProof/>
         </w:rPr>
         <w:drawing>
-          <wp:inline distT="0" distB="0" distL="0" distR="0" wp14:anchorId="46E9B64C" wp14:editId="07CA219B">
+          <wp:inline distT="0" distB="0" distL="0" distR="0" wp14:anchorId="45A4F261" wp14:editId="2AA92414">
             <wp:extent cx="182880" cy="182880"/>
             <wp:effectExtent l="0" t="0" r="0" b="0"/>
-            <wp:docPr id="14" name="Picture 14" descr="Design%20Exports/Circumvention%20On%201.png"/>
+            <wp:docPr id="27" name="Picture 27" descr="Design%20Images/chevron-right.png"/>
             <wp:cNvGraphicFramePr>
               <a:graphicFrameLocks xmlns:a="http://schemas.openxmlformats.org/drawingml/2006/main" noChangeAspect="1"/>
             </wp:cNvGraphicFramePr>
@@ -1464,7 +1456,7 @@
               <a:graphicData uri="http://schemas.openxmlformats.org/drawingml/2006/picture">
                 <pic:pic xmlns:pic="http://schemas.openxmlformats.org/drawingml/2006/picture">
                   <pic:nvPicPr>
-                    <pic:cNvPr id="0" name="Picture 3" descr="Design%20Exports/Circumvention%20On%201.png"/>
+                    <pic:cNvPr id="0" name="Picture 10" descr="Design%20Images/chevron-right.png"/>
                     <pic:cNvPicPr>
                       <a:picLocks noChangeAspect="1" noChangeArrowheads="1"/>
                     </pic:cNvPicPr>
@@ -1501,30 +1493,43 @@
           </wp:inline>
         </w:drawing>
       </w:r>
-      <w:r>
-        <w:t xml:space="preserve"> </w:t>
-      </w:r>
-      <w:r>
-        <w:t>V</w:t>
-      </w:r>
-      <w:r>
-        <w:t>ariation</w:t>
-      </w:r>
-      <w:r>
-        <w:t xml:space="preserve"> 2 (blue)</w:t>
-      </w:r>
-      <w:r>
-        <w:t xml:space="preserve"> </w:t>
+    </w:p>
+    <w:p>
+      <w:pPr>
+        <w:pStyle w:val="Heading3"/>
+      </w:pPr>
+      <w:r>
+        <w:t>Multimedia Player</w:t>
+      </w:r>
+    </w:p>
+    <w:p>
+      <w:r>
+        <w:rPr>
+          <w:b/>
+        </w:rPr>
+        <w:t>Fast Forward:</w:t>
+      </w:r>
+      <w:r>
+        <w:t xml:space="preserve">  </w:t>
+      </w:r>
+      <w:r>
+        <w:t>rotating-arrow-to-the-right</w:t>
+      </w:r>
+      <w:r>
+        <w:t>.svg</w:t>
+      </w:r>
+      <w:r>
+        <w:t xml:space="preserve">  </w:t>
       </w:r>
       <w:r>
         <w:rPr>
           <w:noProof/>
         </w:rPr>
         <w:drawing>
-          <wp:inline distT="0" distB="0" distL="0" distR="0" wp14:anchorId="6C31D05C" wp14:editId="72D03DD5">
+          <wp:inline distT="0" distB="0" distL="0" distR="0" wp14:anchorId="01B8225D" wp14:editId="7777FB7D">
             <wp:extent cx="182880" cy="182880"/>
             <wp:effectExtent l="0" t="0" r="0" b="0"/>
-            <wp:docPr id="2" name="Picture 2" descr="Design%20Exports/Circumvention%20On.png"/>
+            <wp:docPr id="10" name="Picture 10" descr="Design%20Images/rotating-arrow-to-the-right.png"/>
             <wp:cNvGraphicFramePr>
               <a:graphicFrameLocks xmlns:a="http://schemas.openxmlformats.org/drawingml/2006/main" noChangeAspect="1"/>
             </wp:cNvGraphicFramePr>
@@ -1532,7 +1537,7 @@
               <a:graphicData uri="http://schemas.openxmlformats.org/drawingml/2006/picture">
                 <pic:pic xmlns:pic="http://schemas.openxmlformats.org/drawingml/2006/picture">
                   <pic:nvPicPr>
-                    <pic:cNvPr id="0" name="Picture 1" descr="Design%20Exports/Circumvention%20On.png"/>
+                    <pic:cNvPr id="0" name="Picture 3" descr="Design%20Images/rotating-arrow-to-the-right.png"/>
                     <pic:cNvPicPr>
                       <a:picLocks noChangeAspect="1" noChangeArrowheads="1"/>
                     </pic:cNvPicPr>
@@ -1569,38 +1574,35 @@
           </wp:inline>
         </w:drawing>
       </w:r>
-      <w:r>
-        <w:rPr>
-          <w:b/>
-        </w:rPr>
-        <w:t xml:space="preserve">  </w:t>
-      </w:r>
     </w:p>
     <w:p>
-      <w:pPr>
-        <w:rPr>
-          <w:b/>
-        </w:rPr>
-      </w:pPr>
-      <w:r>
-        <w:rPr>
-          <w:b/>
-        </w:rPr>
-        <w:t xml:space="preserve">Off Indicators:  </w:t>
-      </w:r>
-      <w:r>
-        <w:t xml:space="preserve">Variation 1 </w:t>
-      </w:r>
-      <w:r>
-        <w:rPr>
-          <w:b/>
+      <w:r>
+        <w:rPr>
+          <w:b/>
+        </w:rPr>
+        <w:t>Rewind:</w:t>
+      </w:r>
+      <w:r>
+        <w:t xml:space="preserve">  </w:t>
+      </w:r>
+      <w:r>
+        <w:t>rotate-left-circular-arrow-interface-symbol</w:t>
+      </w:r>
+      <w:r>
+        <w:t>.svg</w:t>
+      </w:r>
+      <w:r>
+        <w:t xml:space="preserve">  </w:t>
+      </w:r>
+      <w:r>
+        <w:rPr>
           <w:noProof/>
         </w:rPr>
         <w:drawing>
-          <wp:inline distT="0" distB="0" distL="0" distR="0" wp14:anchorId="5F9AD08A" wp14:editId="670A7E7B">
+          <wp:inline distT="0" distB="0" distL="0" distR="0" wp14:anchorId="3A0D7630" wp14:editId="0CFE8BE8">
             <wp:extent cx="182880" cy="182880"/>
             <wp:effectExtent l="0" t="0" r="0" b="0"/>
-            <wp:docPr id="3" name="Picture 3" descr="Design%20Exports/Circumvention%20Off.png"/>
+            <wp:docPr id="6" name="Picture 6" descr="Design%20Images/rotate-left-circular-arrow-interface-symbol.png"/>
             <wp:cNvGraphicFramePr>
               <a:graphicFrameLocks xmlns:a="http://schemas.openxmlformats.org/drawingml/2006/main" noChangeAspect="1"/>
             </wp:cNvGraphicFramePr>
@@ -1608,7 +1610,7 @@
               <a:graphicData uri="http://schemas.openxmlformats.org/drawingml/2006/picture">
                 <pic:pic xmlns:pic="http://schemas.openxmlformats.org/drawingml/2006/picture">
                   <pic:nvPicPr>
-                    <pic:cNvPr id="0" name="Picture 2" descr="Design%20Exports/Circumvention%20Off.png"/>
+                    <pic:cNvPr id="0" name="Picture 2" descr="Design%20Images/rotate-left-circular-arrow-interface-symbol.png"/>
                     <pic:cNvPicPr>
                       <a:picLocks noChangeAspect="1" noChangeArrowheads="1"/>
                     </pic:cNvPicPr>
@@ -1645,31 +1647,69 @@
           </wp:inline>
         </w:drawing>
       </w:r>
-      <w:r>
-        <w:rPr>
-          <w:b/>
-        </w:rPr>
-        <w:t xml:space="preserve">  </w:t>
-      </w:r>
-      <w:r>
-        <w:t>V</w:t>
-      </w:r>
-      <w:r>
-        <w:t>ariation</w:t>
-      </w:r>
-      <w:r>
-        <w:t xml:space="preserve"> 2 </w:t>
-      </w:r>
-      <w:r>
-        <w:rPr>
-          <w:b/>
+    </w:p>
+    <w:p>
+      <w:pPr>
+        <w:pStyle w:val="Heading2"/>
+      </w:pPr>
+      <w:r>
+        <w:lastRenderedPageBreak/>
+        <w:t>Circumvention</w:t>
+      </w:r>
+    </w:p>
+    <w:p>
+      <w:pPr>
+        <w:rPr>
+          <w:color w:val="ED3F47"/>
+        </w:rPr>
+      </w:pPr>
+      <w:r>
+        <w:rPr>
+          <w:color w:val="ED3F47"/>
+        </w:rPr>
+        <w:t>These icons are homegrown</w:t>
+      </w:r>
+    </w:p>
+    <w:p/>
+    <w:p>
+      <w:pPr>
+        <w:rPr>
+          <w:b/>
+        </w:rPr>
+      </w:pPr>
+      <w:r>
+        <w:rPr>
+          <w:b/>
+        </w:rPr>
+        <w:t>On</w:t>
+      </w:r>
+      <w:r>
+        <w:rPr>
+          <w:b/>
+        </w:rPr>
+        <w:t xml:space="preserve"> Indicators:</w:t>
+      </w:r>
+      <w:r>
+        <w:rPr>
+          <w:b/>
+        </w:rPr>
+        <w:t xml:space="preserve"> </w:t>
+      </w:r>
+      <w:r>
+        <w:t>Variation 1 (green)</w:t>
+      </w:r>
+      <w:r>
+        <w:t xml:space="preserve"> </w:t>
+      </w:r>
+      <w:r>
+        <w:rPr>
           <w:noProof/>
         </w:rPr>
         <w:drawing>
-          <wp:inline distT="0" distB="0" distL="0" distR="0" wp14:anchorId="6748B9C5" wp14:editId="0954B8E0">
+          <wp:inline distT="0" distB="0" distL="0" distR="0" wp14:anchorId="46E9B64C" wp14:editId="07CA219B">
             <wp:extent cx="182880" cy="182880"/>
             <wp:effectExtent l="0" t="0" r="0" b="0"/>
-            <wp:docPr id="15" name="Picture 15" descr="Design%20Exports/Circumvention%20Off%202.png"/>
+            <wp:docPr id="14" name="Picture 14" descr="Design%20Exports/Circumvention%20On%201.png"/>
             <wp:cNvGraphicFramePr>
               <a:graphicFrameLocks xmlns:a="http://schemas.openxmlformats.org/drawingml/2006/main" noChangeAspect="1"/>
             </wp:cNvGraphicFramePr>
@@ -1677,7 +1717,7 @@
               <a:graphicData uri="http://schemas.openxmlformats.org/drawingml/2006/picture">
                 <pic:pic xmlns:pic="http://schemas.openxmlformats.org/drawingml/2006/picture">
                   <pic:nvPicPr>
-                    <pic:cNvPr id="0" name="Picture 4" descr="Design%20Exports/Circumvention%20Off%202.png"/>
+                    <pic:cNvPr id="0" name="Picture 3" descr="Design%20Exports/Circumvention%20On%201.png"/>
                     <pic:cNvPicPr>
                       <a:picLocks noChangeAspect="1" noChangeArrowheads="1"/>
                     </pic:cNvPicPr>
@@ -1714,6 +1754,219 @@
           </wp:inline>
         </w:drawing>
       </w:r>
+      <w:r>
+        <w:t xml:space="preserve"> </w:t>
+      </w:r>
+      <w:r>
+        <w:t>V</w:t>
+      </w:r>
+      <w:r>
+        <w:t>ariation</w:t>
+      </w:r>
+      <w:r>
+        <w:t xml:space="preserve"> 2 (blue)</w:t>
+      </w:r>
+      <w:r>
+        <w:t xml:space="preserve"> </w:t>
+      </w:r>
+      <w:r>
+        <w:rPr>
+          <w:noProof/>
+        </w:rPr>
+        <w:drawing>
+          <wp:inline distT="0" distB="0" distL="0" distR="0" wp14:anchorId="6C31D05C" wp14:editId="72D03DD5">
+            <wp:extent cx="182880" cy="182880"/>
+            <wp:effectExtent l="0" t="0" r="0" b="0"/>
+            <wp:docPr id="2" name="Picture 2" descr="Design%20Exports/Circumvention%20On.png"/>
+            <wp:cNvGraphicFramePr>
+              <a:graphicFrameLocks xmlns:a="http://schemas.openxmlformats.org/drawingml/2006/main" noChangeAspect="1"/>
+            </wp:cNvGraphicFramePr>
+            <a:graphic xmlns:a="http://schemas.openxmlformats.org/drawingml/2006/main">
+              <a:graphicData uri="http://schemas.openxmlformats.org/drawingml/2006/picture">
+                <pic:pic xmlns:pic="http://schemas.openxmlformats.org/drawingml/2006/picture">
+                  <pic:nvPicPr>
+                    <pic:cNvPr id="0" name="Picture 1" descr="Design%20Exports/Circumvention%20On.png"/>
+                    <pic:cNvPicPr>
+                      <a:picLocks noChangeAspect="1" noChangeArrowheads="1"/>
+                    </pic:cNvPicPr>
+                  </pic:nvPicPr>
+                  <pic:blipFill>
+                    <a:blip r:embed="rId30" cstate="print">
+                      <a:extLst>
+                        <a:ext uri="{28A0092B-C50C-407E-A947-70E740481C1C}">
+                          <a14:useLocalDpi xmlns:a14="http://schemas.microsoft.com/office/drawing/2010/main" val="0"/>
+                        </a:ext>
+                      </a:extLst>
+                    </a:blip>
+                    <a:srcRect/>
+                    <a:stretch>
+                      <a:fillRect/>
+                    </a:stretch>
+                  </pic:blipFill>
+                  <pic:spPr bwMode="auto">
+                    <a:xfrm>
+                      <a:off x="0" y="0"/>
+                      <a:ext cx="182880" cy="182880"/>
+                    </a:xfrm>
+                    <a:prstGeom prst="rect">
+                      <a:avLst/>
+                    </a:prstGeom>
+                    <a:noFill/>
+                    <a:ln>
+                      <a:noFill/>
+                    </a:ln>
+                  </pic:spPr>
+                </pic:pic>
+              </a:graphicData>
+            </a:graphic>
+          </wp:inline>
+        </w:drawing>
+      </w:r>
+      <w:r>
+        <w:rPr>
+          <w:b/>
+        </w:rPr>
+        <w:t xml:space="preserve">  </w:t>
+      </w:r>
+    </w:p>
+    <w:p>
+      <w:pPr>
+        <w:rPr>
+          <w:b/>
+        </w:rPr>
+      </w:pPr>
+      <w:r>
+        <w:rPr>
+          <w:b/>
+        </w:rPr>
+        <w:t xml:space="preserve">Off Indicators:  </w:t>
+      </w:r>
+      <w:r>
+        <w:t xml:space="preserve">Variation 1 </w:t>
+      </w:r>
+      <w:r>
+        <w:rPr>
+          <w:b/>
+          <w:noProof/>
+        </w:rPr>
+        <w:drawing>
+          <wp:inline distT="0" distB="0" distL="0" distR="0" wp14:anchorId="5F9AD08A" wp14:editId="670A7E7B">
+            <wp:extent cx="182880" cy="182880"/>
+            <wp:effectExtent l="0" t="0" r="0" b="0"/>
+            <wp:docPr id="3" name="Picture 3" descr="Design%20Exports/Circumvention%20Off.png"/>
+            <wp:cNvGraphicFramePr>
+              <a:graphicFrameLocks xmlns:a="http://schemas.openxmlformats.org/drawingml/2006/main" noChangeAspect="1"/>
+            </wp:cNvGraphicFramePr>
+            <a:graphic xmlns:a="http://schemas.openxmlformats.org/drawingml/2006/main">
+              <a:graphicData uri="http://schemas.openxmlformats.org/drawingml/2006/picture">
+                <pic:pic xmlns:pic="http://schemas.openxmlformats.org/drawingml/2006/picture">
+                  <pic:nvPicPr>
+                    <pic:cNvPr id="0" name="Picture 2" descr="Design%20Exports/Circumvention%20Off.png"/>
+                    <pic:cNvPicPr>
+                      <a:picLocks noChangeAspect="1" noChangeArrowheads="1"/>
+                    </pic:cNvPicPr>
+                  </pic:nvPicPr>
+                  <pic:blipFill>
+                    <a:blip r:embed="rId31" cstate="print">
+                      <a:extLst>
+                        <a:ext uri="{28A0092B-C50C-407E-A947-70E740481C1C}">
+                          <a14:useLocalDpi xmlns:a14="http://schemas.microsoft.com/office/drawing/2010/main" val="0"/>
+                        </a:ext>
+                      </a:extLst>
+                    </a:blip>
+                    <a:srcRect/>
+                    <a:stretch>
+                      <a:fillRect/>
+                    </a:stretch>
+                  </pic:blipFill>
+                  <pic:spPr bwMode="auto">
+                    <a:xfrm>
+                      <a:off x="0" y="0"/>
+                      <a:ext cx="182880" cy="182880"/>
+                    </a:xfrm>
+                    <a:prstGeom prst="rect">
+                      <a:avLst/>
+                    </a:prstGeom>
+                    <a:noFill/>
+                    <a:ln>
+                      <a:noFill/>
+                    </a:ln>
+                  </pic:spPr>
+                </pic:pic>
+              </a:graphicData>
+            </a:graphic>
+          </wp:inline>
+        </w:drawing>
+      </w:r>
+      <w:r>
+        <w:rPr>
+          <w:b/>
+        </w:rPr>
+        <w:t xml:space="preserve">  </w:t>
+      </w:r>
+      <w:r>
+        <w:t>V</w:t>
+      </w:r>
+      <w:r>
+        <w:t>ariation</w:t>
+      </w:r>
+      <w:r>
+        <w:t xml:space="preserve"> 2 </w:t>
+      </w:r>
+      <w:r>
+        <w:rPr>
+          <w:b/>
+          <w:noProof/>
+        </w:rPr>
+        <w:drawing>
+          <wp:inline distT="0" distB="0" distL="0" distR="0" wp14:anchorId="6748B9C5" wp14:editId="0954B8E0">
+            <wp:extent cx="182880" cy="182880"/>
+            <wp:effectExtent l="0" t="0" r="0" b="0"/>
+            <wp:docPr id="15" name="Picture 15" descr="Design%20Exports/Circumvention%20Off%202.png"/>
+            <wp:cNvGraphicFramePr>
+              <a:graphicFrameLocks xmlns:a="http://schemas.openxmlformats.org/drawingml/2006/main" noChangeAspect="1"/>
+            </wp:cNvGraphicFramePr>
+            <a:graphic xmlns:a="http://schemas.openxmlformats.org/drawingml/2006/main">
+              <a:graphicData uri="http://schemas.openxmlformats.org/drawingml/2006/picture">
+                <pic:pic xmlns:pic="http://schemas.openxmlformats.org/drawingml/2006/picture">
+                  <pic:nvPicPr>
+                    <pic:cNvPr id="0" name="Picture 4" descr="Design%20Exports/Circumvention%20Off%202.png"/>
+                    <pic:cNvPicPr>
+                      <a:picLocks noChangeAspect="1" noChangeArrowheads="1"/>
+                    </pic:cNvPicPr>
+                  </pic:nvPicPr>
+                  <pic:blipFill>
+                    <a:blip r:embed="rId32" cstate="print">
+                      <a:extLst>
+                        <a:ext uri="{28A0092B-C50C-407E-A947-70E740481C1C}">
+                          <a14:useLocalDpi xmlns:a14="http://schemas.microsoft.com/office/drawing/2010/main" val="0"/>
+                        </a:ext>
+                      </a:extLst>
+                    </a:blip>
+                    <a:srcRect/>
+                    <a:stretch>
+                      <a:fillRect/>
+                    </a:stretch>
+                  </pic:blipFill>
+                  <pic:spPr bwMode="auto">
+                    <a:xfrm>
+                      <a:off x="0" y="0"/>
+                      <a:ext cx="182880" cy="182880"/>
+                    </a:xfrm>
+                    <a:prstGeom prst="rect">
+                      <a:avLst/>
+                    </a:prstGeom>
+                    <a:noFill/>
+                    <a:ln>
+                      <a:noFill/>
+                    </a:ln>
+                  </pic:spPr>
+                </pic:pic>
+              </a:graphicData>
+            </a:graphic>
+          </wp:inline>
+        </w:drawing>
+      </w:r>
     </w:p>
     <w:p>
       <w:pPr>
@@ -1781,8 +2034,6 @@
       <w:r>
         <w:t xml:space="preserve"> </w:t>
       </w:r>
-      <w:bookmarkStart w:id="0" w:name="_GoBack"/>
-      <w:bookmarkEnd w:id="0"/>
       <w:r>
         <w:t>R:237</w:t>
       </w:r>
@@ -1894,7 +2145,7 @@
       </w:r>
     </w:p>
     <w:sectPr>
-      <w:headerReference w:type="default" r:id="rId30"/>
+      <w:headerReference w:type="default" r:id="rId33"/>
       <w:pgSz w:w="12240" w:h="15840"/>
       <w:pgMar w:top="1440" w:right="1440" w:bottom="1440" w:left="1440" w:header="720" w:footer="720" w:gutter="0"/>
       <w:cols w:space="720"/>
@@ -3737,16 +3988,16 @@
     <w:uiPriority w:val="9"/>
     <w:unhideWhenUsed/>
     <w:qFormat/>
-    <w:rsid w:val="00A73108"/>
+    <w:rsid w:val="006F06EC"/>
     <w:pPr>
       <w:keepNext/>
       <w:keepLines/>
-      <w:spacing w:before="240" w:after="60"/>
+      <w:spacing w:before="360" w:after="60"/>
       <w:outlineLvl w:val="2"/>
     </w:pPr>
     <w:rPr>
       <w:rFonts w:ascii="Avenir Medium" w:eastAsiaTheme="majorEastAsia" w:hAnsi="Avenir Medium" w:cstheme="majorBidi"/>
-      <w:color w:val="1F4D78" w:themeColor="accent1" w:themeShade="7F"/>
+      <w:color w:val="0162B2"/>
       <w:sz w:val="26"/>
     </w:rPr>
   </w:style>
@@ -3866,10 +4117,10 @@
     <w:basedOn w:val="DefaultParagraphFont"/>
     <w:link w:val="Heading3"/>
     <w:uiPriority w:val="9"/>
-    <w:rsid w:val="00A73108"/>
+    <w:rsid w:val="006F06EC"/>
     <w:rPr>
       <w:rFonts w:ascii="Avenir Medium" w:eastAsiaTheme="majorEastAsia" w:hAnsi="Avenir Medium" w:cstheme="majorBidi"/>
-      <w:color w:val="1F4D78" w:themeColor="accent1" w:themeShade="7F"/>
+      <w:color w:val="0162B2"/>
       <w:sz w:val="26"/>
     </w:rPr>
   </w:style>

--- a/assets/Style Guide.docx
+++ b/assets/Style Guide.docx
@@ -47,10 +47,7 @@
         <w:jc w:val="center"/>
       </w:pPr>
       <w:r>
-        <w:t xml:space="preserve">November </w:t>
-      </w:r>
-      <w:r>
-        <w:t>27</w:t>
+        <w:t>December 11</w:t>
       </w:r>
       <w:r>
         <w:t>, 2017</w:t>
@@ -108,8 +105,13 @@
       <w:r>
         <w:t>/</w:t>
       </w:r>
-      <w:r>
-        <w:t>voa-mobile-shared</w:t>
+      <w:proofErr w:type="spellStart"/>
+      <w:r>
+        <w:t>voa</w:t>
+      </w:r>
+      <w:proofErr w:type="spellEnd"/>
+      <w:r>
+        <w:t>-mobile-shared</w:t>
       </w:r>
       <w:r>
         <w:t>/</w:t>
@@ -117,11 +119,11 @@
       <w:r>
         <w:t>assets/</w:t>
       </w:r>
-      <w:bookmarkStart w:id="0" w:name="_GoBack"/>
-      <w:bookmarkEnd w:id="0"/>
+      <w:proofErr w:type="spellStart"/>
       <w:r>
         <w:t>svg</w:t>
       </w:r>
+      <w:proofErr w:type="spellEnd"/>
       <w:r>
         <w:t xml:space="preserve"> directory in GitHub.</w:t>
       </w:r>
@@ -1507,29 +1509,20 @@
         <w:rPr>
           <w:b/>
         </w:rPr>
-        <w:t>Fast Forward:</w:t>
-      </w:r>
-      <w:r>
-        <w:t xml:space="preserve">  </w:t>
-      </w:r>
-      <w:r>
-        <w:t>rotating-arrow-to-the-right</w:t>
-      </w:r>
-      <w:r>
-        <w:t>.svg</w:t>
-      </w:r>
-      <w:r>
-        <w:t xml:space="preserve">  </w:t>
+        <w:t>Video overlay:</w:t>
+      </w:r>
+      <w:r>
+        <w:t xml:space="preserve">  monitor  </w:t>
       </w:r>
       <w:r>
         <w:rPr>
           <w:noProof/>
         </w:rPr>
         <w:drawing>
-          <wp:inline distT="0" distB="0" distL="0" distR="0" wp14:anchorId="01B8225D" wp14:editId="7777FB7D">
+          <wp:inline distT="0" distB="0" distL="0" distR="0" wp14:anchorId="4CF231A3" wp14:editId="7875B0DE">
             <wp:extent cx="182880" cy="182880"/>
             <wp:effectExtent l="0" t="0" r="0" b="0"/>
-            <wp:docPr id="10" name="Picture 10" descr="Design%20Images/rotating-arrow-to-the-right.png"/>
+            <wp:docPr id="11" name="Picture 11" descr="Design%20Images/monitor-2.png"/>
             <wp:cNvGraphicFramePr>
               <a:graphicFrameLocks xmlns:a="http://schemas.openxmlformats.org/drawingml/2006/main" noChangeAspect="1"/>
             </wp:cNvGraphicFramePr>
@@ -1537,7 +1530,7 @@
               <a:graphicData uri="http://schemas.openxmlformats.org/drawingml/2006/picture">
                 <pic:pic xmlns:pic="http://schemas.openxmlformats.org/drawingml/2006/picture">
                   <pic:nvPicPr>
-                    <pic:cNvPr id="0" name="Picture 3" descr="Design%20Images/rotating-arrow-to-the-right.png"/>
+                    <pic:cNvPr id="0" name="Picture 1" descr="Design%20Images/monitor-2.png"/>
                     <pic:cNvPicPr>
                       <a:picLocks noChangeAspect="1" noChangeArrowheads="1"/>
                     </pic:cNvPicPr>
@@ -1580,29 +1573,20 @@
         <w:rPr>
           <w:b/>
         </w:rPr>
-        <w:t>Rewind:</w:t>
-      </w:r>
-      <w:r>
-        <w:t xml:space="preserve">  </w:t>
-      </w:r>
-      <w:r>
-        <w:t>rotate-left-circular-arrow-interface-symbol</w:t>
-      </w:r>
-      <w:r>
-        <w:t>.svg</w:t>
-      </w:r>
-      <w:r>
-        <w:t xml:space="preserve">  </w:t>
+        <w:t>Audio overlay:</w:t>
+      </w:r>
+      <w:r>
+        <w:t xml:space="preserve">  headphones  </w:t>
       </w:r>
       <w:r>
         <w:rPr>
           <w:noProof/>
         </w:rPr>
         <w:drawing>
-          <wp:inline distT="0" distB="0" distL="0" distR="0" wp14:anchorId="3A0D7630" wp14:editId="0CFE8BE8">
+          <wp:inline distT="0" distB="0" distL="0" distR="0" wp14:anchorId="13D4A273" wp14:editId="7091F75B">
             <wp:extent cx="182880" cy="182880"/>
             <wp:effectExtent l="0" t="0" r="0" b="0"/>
-            <wp:docPr id="6" name="Picture 6" descr="Design%20Images/rotate-left-circular-arrow-interface-symbol.png"/>
+            <wp:docPr id="21" name="Picture 21" descr="Design%20Images/headphones-2.png"/>
             <wp:cNvGraphicFramePr>
               <a:graphicFrameLocks xmlns:a="http://schemas.openxmlformats.org/drawingml/2006/main" noChangeAspect="1"/>
             </wp:cNvGraphicFramePr>
@@ -1610,7 +1594,7 @@
               <a:graphicData uri="http://schemas.openxmlformats.org/drawingml/2006/picture">
                 <pic:pic xmlns:pic="http://schemas.openxmlformats.org/drawingml/2006/picture">
                   <pic:nvPicPr>
-                    <pic:cNvPr id="0" name="Picture 2" descr="Design%20Images/rotate-left-circular-arrow-interface-symbol.png"/>
+                    <pic:cNvPr id="0" name="Picture 2" descr="Design%20Images/headphones-2.png"/>
                     <pic:cNvPicPr>
                       <a:picLocks noChangeAspect="1" noChangeArrowheads="1"/>
                     </pic:cNvPicPr>
@@ -1649,67 +1633,26 @@
       </w:r>
     </w:p>
     <w:p>
-      <w:pPr>
-        <w:pStyle w:val="Heading2"/>
-      </w:pPr>
-      <w:r>
-        <w:lastRenderedPageBreak/>
-        <w:t>Circumvention</w:t>
-      </w:r>
-    </w:p>
-    <w:p>
-      <w:pPr>
-        <w:rPr>
-          <w:color w:val="ED3F47"/>
-        </w:rPr>
-      </w:pPr>
-      <w:r>
-        <w:rPr>
-          <w:color w:val="ED3F47"/>
-        </w:rPr>
-        <w:t>These icons are homegrown</w:t>
-      </w:r>
-    </w:p>
-    <w:p/>
-    <w:p>
-      <w:pPr>
-        <w:rPr>
-          <w:b/>
-        </w:rPr>
-      </w:pPr>
-      <w:r>
-        <w:rPr>
-          <w:b/>
-        </w:rPr>
-        <w:t>On</w:t>
-      </w:r>
-      <w:r>
-        <w:rPr>
-          <w:b/>
-        </w:rPr>
-        <w:t xml:space="preserve"> Indicators:</w:t>
-      </w:r>
-      <w:r>
-        <w:rPr>
-          <w:b/>
-        </w:rPr>
-        <w:t xml:space="preserve"> </w:t>
-      </w:r>
-      <w:r>
-        <w:t>Variation 1 (green)</w:t>
-      </w:r>
-      <w:r>
-        <w:t xml:space="preserve"> </w:t>
-      </w:r>
+      <w:bookmarkStart w:id="0" w:name="_GoBack"/>
+      <w:r>
+        <w:rPr>
+          <w:b/>
+        </w:rPr>
+        <w:t>Photo Gallery overlay:</w:t>
+      </w:r>
+      <w:r>
+        <w:t xml:space="preserve">  </w:t>
+      </w:r>
+      <w:bookmarkEnd w:id="0"/>
       <w:r>
         <w:rPr>
           <w:noProof/>
         </w:rPr>
         <w:drawing>
-          <wp:inline distT="0" distB="0" distL="0" distR="0" wp14:anchorId="46E9B64C" wp14:editId="07CA219B">
+          <wp:inline distT="0" distB="0" distL="0" distR="0" wp14:anchorId="1492901E" wp14:editId="103E2B5E">
             <wp:extent cx="182880" cy="182880"/>
             <wp:effectExtent l="0" t="0" r="0" b="0"/>
-            <wp:docPr id="14" name="Picture 14" descr="Design%20Exports/Circumvention%20On%201.png"/>
+            <wp:docPr id="28" name="Picture 28" descr="Design%20Images/image-filter-2.png"/>
             <wp:cNvGraphicFramePr>
               <a:graphicFrameLocks xmlns:a="http://schemas.openxmlformats.org/drawingml/2006/main" noChangeAspect="1"/>
             </wp:cNvGraphicFramePr>
@@ -1717,7 +1660,7 @@
               <a:graphicData uri="http://schemas.openxmlformats.org/drawingml/2006/picture">
                 <pic:pic xmlns:pic="http://schemas.openxmlformats.org/drawingml/2006/picture">
                   <pic:nvPicPr>
-                    <pic:cNvPr id="0" name="Picture 3" descr="Design%20Exports/Circumvention%20On%201.png"/>
+                    <pic:cNvPr id="0" name="Picture 3" descr="Design%20Images/image-filter-2.png"/>
                     <pic:cNvPicPr>
                       <a:picLocks noChangeAspect="1" noChangeArrowheads="1"/>
                     </pic:cNvPicPr>
@@ -1754,30 +1697,40 @@
           </wp:inline>
         </w:drawing>
       </w:r>
-      <w:r>
-        <w:t xml:space="preserve"> </w:t>
-      </w:r>
-      <w:r>
-        <w:t>V</w:t>
-      </w:r>
-      <w:r>
-        <w:t>ariation</w:t>
-      </w:r>
-      <w:r>
-        <w:t xml:space="preserve"> 2 (blue)</w:t>
-      </w:r>
-      <w:r>
-        <w:t xml:space="preserve"> </w:t>
+    </w:p>
+    <w:p>
+      <w:r>
+        <w:rPr>
+          <w:b/>
+        </w:rPr>
+        <w:t>Fast Forward:</w:t>
+      </w:r>
+      <w:r>
+        <w:t xml:space="preserve">  </w:t>
+      </w:r>
+      <w:r>
+        <w:t>rotating-arrow-to-the-</w:t>
+      </w:r>
+      <w:proofErr w:type="spellStart"/>
+      <w:r>
+        <w:t>right</w:t>
+      </w:r>
+      <w:r>
+        <w:t>.svg</w:t>
+      </w:r>
+      <w:proofErr w:type="spellEnd"/>
+      <w:r>
+        <w:t xml:space="preserve">  </w:t>
       </w:r>
       <w:r>
         <w:rPr>
           <w:noProof/>
         </w:rPr>
         <w:drawing>
-          <wp:inline distT="0" distB="0" distL="0" distR="0" wp14:anchorId="6C31D05C" wp14:editId="72D03DD5">
+          <wp:inline distT="0" distB="0" distL="0" distR="0" wp14:anchorId="01B8225D" wp14:editId="7777FB7D">
             <wp:extent cx="182880" cy="182880"/>
             <wp:effectExtent l="0" t="0" r="0" b="0"/>
-            <wp:docPr id="2" name="Picture 2" descr="Design%20Exports/Circumvention%20On.png"/>
+            <wp:docPr id="10" name="Picture 10" descr="Design%20Images/rotating-arrow-to-the-right.png"/>
             <wp:cNvGraphicFramePr>
               <a:graphicFrameLocks xmlns:a="http://schemas.openxmlformats.org/drawingml/2006/main" noChangeAspect="1"/>
             </wp:cNvGraphicFramePr>
@@ -1785,7 +1738,7 @@
               <a:graphicData uri="http://schemas.openxmlformats.org/drawingml/2006/picture">
                 <pic:pic xmlns:pic="http://schemas.openxmlformats.org/drawingml/2006/picture">
                   <pic:nvPicPr>
-                    <pic:cNvPr id="0" name="Picture 1" descr="Design%20Exports/Circumvention%20On.png"/>
+                    <pic:cNvPr id="0" name="Picture 3" descr="Design%20Images/rotating-arrow-to-the-right.png"/>
                     <pic:cNvPicPr>
                       <a:picLocks noChangeAspect="1" noChangeArrowheads="1"/>
                     </pic:cNvPicPr>
@@ -1822,38 +1775,41 @@
           </wp:inline>
         </w:drawing>
       </w:r>
-      <w:r>
-        <w:rPr>
-          <w:b/>
-        </w:rPr>
-        <w:t xml:space="preserve">  </w:t>
-      </w:r>
     </w:p>
     <w:p>
-      <w:pPr>
-        <w:rPr>
-          <w:b/>
-        </w:rPr>
-      </w:pPr>
-      <w:r>
-        <w:rPr>
-          <w:b/>
-        </w:rPr>
-        <w:t xml:space="preserve">Off Indicators:  </w:t>
-      </w:r>
-      <w:r>
-        <w:t xml:space="preserve">Variation 1 </w:t>
-      </w:r>
-      <w:r>
-        <w:rPr>
-          <w:b/>
+      <w:r>
+        <w:rPr>
+          <w:b/>
+        </w:rPr>
+        <w:lastRenderedPageBreak/>
+        <w:t>Rewind:</w:t>
+      </w:r>
+      <w:r>
+        <w:t xml:space="preserve">  </w:t>
+      </w:r>
+      <w:r>
+        <w:t>rotate-left-circular-arrow-interface-</w:t>
+      </w:r>
+      <w:proofErr w:type="spellStart"/>
+      <w:r>
+        <w:t>symbol</w:t>
+      </w:r>
+      <w:r>
+        <w:t>.svg</w:t>
+      </w:r>
+      <w:proofErr w:type="spellEnd"/>
+      <w:r>
+        <w:t xml:space="preserve">  </w:t>
+      </w:r>
+      <w:r>
+        <w:rPr>
           <w:noProof/>
         </w:rPr>
         <w:drawing>
-          <wp:inline distT="0" distB="0" distL="0" distR="0" wp14:anchorId="5F9AD08A" wp14:editId="670A7E7B">
+          <wp:inline distT="0" distB="0" distL="0" distR="0" wp14:anchorId="3A0D7630" wp14:editId="0CFE8BE8">
             <wp:extent cx="182880" cy="182880"/>
             <wp:effectExtent l="0" t="0" r="0" b="0"/>
-            <wp:docPr id="3" name="Picture 3" descr="Design%20Exports/Circumvention%20Off.png"/>
+            <wp:docPr id="6" name="Picture 6" descr="Design%20Images/rotate-left-circular-arrow-interface-symbol.png"/>
             <wp:cNvGraphicFramePr>
               <a:graphicFrameLocks xmlns:a="http://schemas.openxmlformats.org/drawingml/2006/main" noChangeAspect="1"/>
             </wp:cNvGraphicFramePr>
@@ -1861,7 +1817,7 @@
               <a:graphicData uri="http://schemas.openxmlformats.org/drawingml/2006/picture">
                 <pic:pic xmlns:pic="http://schemas.openxmlformats.org/drawingml/2006/picture">
                   <pic:nvPicPr>
-                    <pic:cNvPr id="0" name="Picture 2" descr="Design%20Exports/Circumvention%20Off.png"/>
+                    <pic:cNvPr id="0" name="Picture 2" descr="Design%20Images/rotate-left-circular-arrow-interface-symbol.png"/>
                     <pic:cNvPicPr>
                       <a:picLocks noChangeAspect="1" noChangeArrowheads="1"/>
                     </pic:cNvPicPr>
@@ -1898,31 +1854,68 @@
           </wp:inline>
         </w:drawing>
       </w:r>
-      <w:r>
-        <w:rPr>
-          <w:b/>
-        </w:rPr>
-        <w:t xml:space="preserve">  </w:t>
-      </w:r>
-      <w:r>
-        <w:t>V</w:t>
-      </w:r>
-      <w:r>
-        <w:t>ariation</w:t>
-      </w:r>
-      <w:r>
-        <w:t xml:space="preserve"> 2 </w:t>
-      </w:r>
-      <w:r>
-        <w:rPr>
-          <w:b/>
+    </w:p>
+    <w:p>
+      <w:pPr>
+        <w:pStyle w:val="Heading2"/>
+      </w:pPr>
+      <w:r>
+        <w:t>Circumvention</w:t>
+      </w:r>
+    </w:p>
+    <w:p>
+      <w:pPr>
+        <w:rPr>
+          <w:color w:val="ED3F47"/>
+        </w:rPr>
+      </w:pPr>
+      <w:r>
+        <w:rPr>
+          <w:color w:val="ED3F47"/>
+        </w:rPr>
+        <w:t>These icons are homegrown</w:t>
+      </w:r>
+    </w:p>
+    <w:p/>
+    <w:p>
+      <w:pPr>
+        <w:rPr>
+          <w:b/>
+        </w:rPr>
+      </w:pPr>
+      <w:r>
+        <w:rPr>
+          <w:b/>
+        </w:rPr>
+        <w:t>On</w:t>
+      </w:r>
+      <w:r>
+        <w:rPr>
+          <w:b/>
+        </w:rPr>
+        <w:t xml:space="preserve"> Indicators:</w:t>
+      </w:r>
+      <w:r>
+        <w:rPr>
+          <w:b/>
+        </w:rPr>
+        <w:t xml:space="preserve"> </w:t>
+      </w:r>
+      <w:r>
+        <w:t>Variation 1 (green)</w:t>
+      </w:r>
+      <w:r>
+        <w:t xml:space="preserve"> </w:t>
+      </w:r>
+      <w:r>
+        <w:rPr>
           <w:noProof/>
         </w:rPr>
         <w:drawing>
-          <wp:inline distT="0" distB="0" distL="0" distR="0" wp14:anchorId="6748B9C5" wp14:editId="0954B8E0">
+          <wp:inline distT="0" distB="0" distL="0" distR="0" wp14:anchorId="46E9B64C" wp14:editId="07CA219B">
             <wp:extent cx="182880" cy="182880"/>
             <wp:effectExtent l="0" t="0" r="0" b="0"/>
-            <wp:docPr id="15" name="Picture 15" descr="Design%20Exports/Circumvention%20Off%202.png"/>
+            <wp:docPr id="14" name="Picture 14" descr="Design%20Exports/Circumvention%20On%201.png"/>
             <wp:cNvGraphicFramePr>
               <a:graphicFrameLocks xmlns:a="http://schemas.openxmlformats.org/drawingml/2006/main" noChangeAspect="1"/>
             </wp:cNvGraphicFramePr>
@@ -1930,7 +1923,7 @@
               <a:graphicData uri="http://schemas.openxmlformats.org/drawingml/2006/picture">
                 <pic:pic xmlns:pic="http://schemas.openxmlformats.org/drawingml/2006/picture">
                   <pic:nvPicPr>
-                    <pic:cNvPr id="0" name="Picture 4" descr="Design%20Exports/Circumvention%20Off%202.png"/>
+                    <pic:cNvPr id="0" name="Picture 3" descr="Design%20Exports/Circumvention%20On%201.png"/>
                     <pic:cNvPicPr>
                       <a:picLocks noChangeAspect="1" noChangeArrowheads="1"/>
                     </pic:cNvPicPr>
@@ -1967,6 +1960,219 @@
           </wp:inline>
         </w:drawing>
       </w:r>
+      <w:r>
+        <w:t xml:space="preserve"> </w:t>
+      </w:r>
+      <w:r>
+        <w:t>V</w:t>
+      </w:r>
+      <w:r>
+        <w:t>ariation</w:t>
+      </w:r>
+      <w:r>
+        <w:t xml:space="preserve"> 2 (blue)</w:t>
+      </w:r>
+      <w:r>
+        <w:t xml:space="preserve"> </w:t>
+      </w:r>
+      <w:r>
+        <w:rPr>
+          <w:noProof/>
+        </w:rPr>
+        <w:drawing>
+          <wp:inline distT="0" distB="0" distL="0" distR="0" wp14:anchorId="6C31D05C" wp14:editId="72D03DD5">
+            <wp:extent cx="182880" cy="182880"/>
+            <wp:effectExtent l="0" t="0" r="0" b="0"/>
+            <wp:docPr id="2" name="Picture 2" descr="Design%20Exports/Circumvention%20On.png"/>
+            <wp:cNvGraphicFramePr>
+              <a:graphicFrameLocks xmlns:a="http://schemas.openxmlformats.org/drawingml/2006/main" noChangeAspect="1"/>
+            </wp:cNvGraphicFramePr>
+            <a:graphic xmlns:a="http://schemas.openxmlformats.org/drawingml/2006/main">
+              <a:graphicData uri="http://schemas.openxmlformats.org/drawingml/2006/picture">
+                <pic:pic xmlns:pic="http://schemas.openxmlformats.org/drawingml/2006/picture">
+                  <pic:nvPicPr>
+                    <pic:cNvPr id="0" name="Picture 1" descr="Design%20Exports/Circumvention%20On.png"/>
+                    <pic:cNvPicPr>
+                      <a:picLocks noChangeAspect="1" noChangeArrowheads="1"/>
+                    </pic:cNvPicPr>
+                  </pic:nvPicPr>
+                  <pic:blipFill>
+                    <a:blip r:embed="rId33" cstate="print">
+                      <a:extLst>
+                        <a:ext uri="{28A0092B-C50C-407E-A947-70E740481C1C}">
+                          <a14:useLocalDpi xmlns:a14="http://schemas.microsoft.com/office/drawing/2010/main" val="0"/>
+                        </a:ext>
+                      </a:extLst>
+                    </a:blip>
+                    <a:srcRect/>
+                    <a:stretch>
+                      <a:fillRect/>
+                    </a:stretch>
+                  </pic:blipFill>
+                  <pic:spPr bwMode="auto">
+                    <a:xfrm>
+                      <a:off x="0" y="0"/>
+                      <a:ext cx="182880" cy="182880"/>
+                    </a:xfrm>
+                    <a:prstGeom prst="rect">
+                      <a:avLst/>
+                    </a:prstGeom>
+                    <a:noFill/>
+                    <a:ln>
+                      <a:noFill/>
+                    </a:ln>
+                  </pic:spPr>
+                </pic:pic>
+              </a:graphicData>
+            </a:graphic>
+          </wp:inline>
+        </w:drawing>
+      </w:r>
+      <w:r>
+        <w:rPr>
+          <w:b/>
+        </w:rPr>
+        <w:t xml:space="preserve">  </w:t>
+      </w:r>
+    </w:p>
+    <w:p>
+      <w:pPr>
+        <w:rPr>
+          <w:b/>
+        </w:rPr>
+      </w:pPr>
+      <w:r>
+        <w:rPr>
+          <w:b/>
+        </w:rPr>
+        <w:t xml:space="preserve">Off Indicators:  </w:t>
+      </w:r>
+      <w:r>
+        <w:t xml:space="preserve">Variation 1 </w:t>
+      </w:r>
+      <w:r>
+        <w:rPr>
+          <w:b/>
+          <w:noProof/>
+        </w:rPr>
+        <w:drawing>
+          <wp:inline distT="0" distB="0" distL="0" distR="0" wp14:anchorId="5F9AD08A" wp14:editId="670A7E7B">
+            <wp:extent cx="182880" cy="182880"/>
+            <wp:effectExtent l="0" t="0" r="0" b="0"/>
+            <wp:docPr id="3" name="Picture 3" descr="Design%20Exports/Circumvention%20Off.png"/>
+            <wp:cNvGraphicFramePr>
+              <a:graphicFrameLocks xmlns:a="http://schemas.openxmlformats.org/drawingml/2006/main" noChangeAspect="1"/>
+            </wp:cNvGraphicFramePr>
+            <a:graphic xmlns:a="http://schemas.openxmlformats.org/drawingml/2006/main">
+              <a:graphicData uri="http://schemas.openxmlformats.org/drawingml/2006/picture">
+                <pic:pic xmlns:pic="http://schemas.openxmlformats.org/drawingml/2006/picture">
+                  <pic:nvPicPr>
+                    <pic:cNvPr id="0" name="Picture 2" descr="Design%20Exports/Circumvention%20Off.png"/>
+                    <pic:cNvPicPr>
+                      <a:picLocks noChangeAspect="1" noChangeArrowheads="1"/>
+                    </pic:cNvPicPr>
+                  </pic:nvPicPr>
+                  <pic:blipFill>
+                    <a:blip r:embed="rId34" cstate="print">
+                      <a:extLst>
+                        <a:ext uri="{28A0092B-C50C-407E-A947-70E740481C1C}">
+                          <a14:useLocalDpi xmlns:a14="http://schemas.microsoft.com/office/drawing/2010/main" val="0"/>
+                        </a:ext>
+                      </a:extLst>
+                    </a:blip>
+                    <a:srcRect/>
+                    <a:stretch>
+                      <a:fillRect/>
+                    </a:stretch>
+                  </pic:blipFill>
+                  <pic:spPr bwMode="auto">
+                    <a:xfrm>
+                      <a:off x="0" y="0"/>
+                      <a:ext cx="182880" cy="182880"/>
+                    </a:xfrm>
+                    <a:prstGeom prst="rect">
+                      <a:avLst/>
+                    </a:prstGeom>
+                    <a:noFill/>
+                    <a:ln>
+                      <a:noFill/>
+                    </a:ln>
+                  </pic:spPr>
+                </pic:pic>
+              </a:graphicData>
+            </a:graphic>
+          </wp:inline>
+        </w:drawing>
+      </w:r>
+      <w:r>
+        <w:rPr>
+          <w:b/>
+        </w:rPr>
+        <w:t xml:space="preserve">  </w:t>
+      </w:r>
+      <w:r>
+        <w:t>V</w:t>
+      </w:r>
+      <w:r>
+        <w:t>ariation</w:t>
+      </w:r>
+      <w:r>
+        <w:t xml:space="preserve"> 2 </w:t>
+      </w:r>
+      <w:r>
+        <w:rPr>
+          <w:b/>
+          <w:noProof/>
+        </w:rPr>
+        <w:drawing>
+          <wp:inline distT="0" distB="0" distL="0" distR="0" wp14:anchorId="6748B9C5" wp14:editId="0954B8E0">
+            <wp:extent cx="182880" cy="182880"/>
+            <wp:effectExtent l="0" t="0" r="0" b="0"/>
+            <wp:docPr id="15" name="Picture 15" descr="Design%20Exports/Circumvention%20Off%202.png"/>
+            <wp:cNvGraphicFramePr>
+              <a:graphicFrameLocks xmlns:a="http://schemas.openxmlformats.org/drawingml/2006/main" noChangeAspect="1"/>
+            </wp:cNvGraphicFramePr>
+            <a:graphic xmlns:a="http://schemas.openxmlformats.org/drawingml/2006/main">
+              <a:graphicData uri="http://schemas.openxmlformats.org/drawingml/2006/picture">
+                <pic:pic xmlns:pic="http://schemas.openxmlformats.org/drawingml/2006/picture">
+                  <pic:nvPicPr>
+                    <pic:cNvPr id="0" name="Picture 4" descr="Design%20Exports/Circumvention%20Off%202.png"/>
+                    <pic:cNvPicPr>
+                      <a:picLocks noChangeAspect="1" noChangeArrowheads="1"/>
+                    </pic:cNvPicPr>
+                  </pic:nvPicPr>
+                  <pic:blipFill>
+                    <a:blip r:embed="rId35" cstate="print">
+                      <a:extLst>
+                        <a:ext uri="{28A0092B-C50C-407E-A947-70E740481C1C}">
+                          <a14:useLocalDpi xmlns:a14="http://schemas.microsoft.com/office/drawing/2010/main" val="0"/>
+                        </a:ext>
+                      </a:extLst>
+                    </a:blip>
+                    <a:srcRect/>
+                    <a:stretch>
+                      <a:fillRect/>
+                    </a:stretch>
+                  </pic:blipFill>
+                  <pic:spPr bwMode="auto">
+                    <a:xfrm>
+                      <a:off x="0" y="0"/>
+                      <a:ext cx="182880" cy="182880"/>
+                    </a:xfrm>
+                    <a:prstGeom prst="rect">
+                      <a:avLst/>
+                    </a:prstGeom>
+                    <a:noFill/>
+                    <a:ln>
+                      <a:noFill/>
+                    </a:ln>
+                  </pic:spPr>
+                </pic:pic>
+              </a:graphicData>
+            </a:graphic>
+          </wp:inline>
+        </w:drawing>
+      </w:r>
     </w:p>
     <w:p>
       <w:pPr>
@@ -2145,7 +2351,7 @@
       </w:r>
     </w:p>
     <w:sectPr>
-      <w:headerReference w:type="default" r:id="rId33"/>
+      <w:headerReference w:type="default" r:id="rId36"/>
       <w:pgSz w:w="12240" w:h="15840"/>
       <w:pgMar w:top="1440" w:right="1440" w:bottom="1440" w:left="1440" w:header="720" w:footer="720" w:gutter="0"/>
       <w:cols w:space="720"/>
